--- a/Cloud Computing (Lab)/EXP 1/16010421119_A3_CC_EXP1.docx
+++ b/Cloud Computing (Lab)/EXP 1/16010421119_A3_CC_EXP1.docx
@@ -1,6 +1,6 @@
 
 <file path=word/document.xml><?xml version="1.0" encoding="utf-8"?>
-<w:document xmlns:wpc="http://schemas.microsoft.com/office/word/2010/wordprocessingCanvas" xmlns:mc="http://schemas.openxmlformats.org/markup-compatibility/2006" xmlns:o="urn:schemas-microsoft-com:office:office" xmlns:r="http://schemas.openxmlformats.org/officeDocument/2006/relationships" xmlns:m="http://schemas.openxmlformats.org/officeDocument/2006/math" xmlns:v="urn:schemas-microsoft-com:vml" xmlns:wp14="http://schemas.microsoft.com/office/word/2010/wordprocessingDrawing" xmlns:wp="http://schemas.openxmlformats.org/drawingml/2006/wordprocessingDrawing" xmlns:w10="urn:schemas-microsoft-com:office:word" xmlns:w="http://schemas.openxmlformats.org/wordprocessingml/2006/main" xmlns:w14="http://schemas.microsoft.com/office/word/2010/wordml" xmlns:wpg="http://schemas.microsoft.com/office/word/2010/wordprocessingGroup" xmlns:wpi="http://schemas.microsoft.com/office/word/2010/wordprocessingInk" xmlns:wne="http://schemas.microsoft.com/office/word/2006/wordml" xmlns:wps="http://schemas.microsoft.com/office/word/2010/wordprocessingShape" mc:Ignorable="w14 wp14">
+<w:document xmlns:wpc="http://schemas.microsoft.com/office/word/2010/wordprocessingCanvas" xmlns:cx="http://schemas.microsoft.com/office/drawing/2014/chartex" xmlns:cx1="http://schemas.microsoft.com/office/drawing/2015/9/8/chartex" xmlns:cx2="http://schemas.microsoft.com/office/drawing/2015/10/21/chartex" xmlns:cx3="http://schemas.microsoft.com/office/drawing/2016/5/9/chartex" xmlns:cx4="http://schemas.microsoft.com/office/drawing/2016/5/10/chartex" xmlns:cx5="http://schemas.microsoft.com/office/drawing/2016/5/11/chartex" xmlns:cx6="http://schemas.microsoft.com/office/drawing/2016/5/12/chartex" xmlns:cx7="http://schemas.microsoft.com/office/drawing/2016/5/13/chartex" xmlns:cx8="http://schemas.microsoft.com/office/drawing/2016/5/14/chartex" xmlns:mc="http://schemas.openxmlformats.org/markup-compatibility/2006" xmlns:aink="http://schemas.microsoft.com/office/drawing/2016/ink" xmlns:am3d="http://schemas.microsoft.com/office/drawing/2017/model3d" xmlns:o="urn:schemas-microsoft-com:office:office" xmlns:oel="http://schemas.microsoft.com/office/2019/extlst" xmlns:r="http://schemas.openxmlformats.org/officeDocument/2006/relationships" xmlns:m="http://schemas.openxmlformats.org/officeDocument/2006/math" xmlns:v="urn:schemas-microsoft-com:vml" xmlns:wp14="http://schemas.microsoft.com/office/word/2010/wordprocessingDrawing" xmlns:wp="http://schemas.openxmlformats.org/drawingml/2006/wordprocessingDrawing" xmlns:w10="urn:schemas-microsoft-com:office:word" xmlns:w="http://schemas.openxmlformats.org/wordprocessingml/2006/main" xmlns:w14="http://schemas.microsoft.com/office/word/2010/wordml" xmlns:w15="http://schemas.microsoft.com/office/word/2012/wordml" xmlns:w16cex="http://schemas.microsoft.com/office/word/2018/wordml/cex" xmlns:w16cid="http://schemas.microsoft.com/office/word/2016/wordml/cid" xmlns:w16="http://schemas.microsoft.com/office/word/2018/wordml" xmlns:w16sdtdh="http://schemas.microsoft.com/office/word/2020/wordml/sdtdatahash" xmlns:w16se="http://schemas.microsoft.com/office/word/2015/wordml/symex" xmlns:wpg="http://schemas.microsoft.com/office/word/2010/wordprocessingGroup" xmlns:wpi="http://schemas.microsoft.com/office/word/2010/wordprocessingInk" xmlns:wne="http://schemas.microsoft.com/office/word/2006/wordml" xmlns:wps="http://schemas.microsoft.com/office/word/2010/wordprocessingShape" mc:Ignorable="w14 w15 w16se w16cid w16 w16cex w16sdtdh wp14">
   <w:body>
     <w:p>
       <w:pPr>
@@ -56,18 +56,17 @@
           <w:sz w:val="28"/>
           <w:lang w:eastAsia="en-IN"/>
         </w:rPr>
-        <w:t xml:space="preserve">16010421099 </w:t>
-      </w:r>
-    </w:p>
-    <w:p>
-      <w:pPr>
+        <w:t>16010421</w:t>
+      </w:r>
+      <w:r>
         <w:rPr>
           <w:b/>
           <w:noProof/>
           <w:sz w:val="28"/>
           <w:lang w:eastAsia="en-IN"/>
         </w:rPr>
-      </w:pPr>
+        <w:t>119</w:t>
+      </w:r>
       <w:r>
         <w:rPr>
           <w:b/>
@@ -75,6 +74,25 @@
           <w:sz w:val="28"/>
           <w:lang w:eastAsia="en-IN"/>
         </w:rPr>
+        <w:t xml:space="preserve"> </w:t>
+      </w:r>
+    </w:p>
+    <w:p>
+      <w:pPr>
+        <w:rPr>
+          <w:b/>
+          <w:noProof/>
+          <w:sz w:val="28"/>
+          <w:lang w:eastAsia="en-IN"/>
+        </w:rPr>
+      </w:pPr>
+      <w:r>
+        <w:rPr>
+          <w:b/>
+          <w:noProof/>
+          <w:sz w:val="28"/>
+          <w:lang w:eastAsia="en-IN"/>
+        </w:rPr>
         <w:t>CC EXP1</w:t>
       </w:r>
     </w:p>
@@ -85,7 +103,7 @@
           <w:lang w:val="en-US"/>
         </w:rPr>
         <w:drawing>
-          <wp:inline distT="0" distB="0" distL="0" distR="0" wp14:anchorId="44F4D474" wp14:editId="64B465FA">
+          <wp:inline distT="0" distB="0" distL="0" distR="0" wp14:anchorId="4C4631B0" wp14:editId="3BED0833">
             <wp:extent cx="5731510" cy="3058642"/>
             <wp:effectExtent l="0" t="0" r="2540" b="8890"/>
             <wp:docPr id="1" name="Picture 1"/>
@@ -100,7 +118,7 @@
                     <pic:cNvPicPr/>
                   </pic:nvPicPr>
                   <pic:blipFill>
-                    <a:blip r:embed="rId7"/>
+                    <a:blip r:embed="rId6"/>
                     <a:stretch>
                       <a:fillRect/>
                     </a:stretch>
@@ -128,7 +146,7 @@
           <w:lang w:val="en-US"/>
         </w:rPr>
         <w:drawing>
-          <wp:inline distT="0" distB="0" distL="0" distR="0" wp14:anchorId="0931E4CF" wp14:editId="233CDEFA">
+          <wp:inline distT="0" distB="0" distL="0" distR="0" wp14:anchorId="0F606F83" wp14:editId="01A2A60C">
             <wp:extent cx="4143375" cy="3652456"/>
             <wp:effectExtent l="0" t="0" r="0" b="5715"/>
             <wp:docPr id="2" name="Picture 2"/>
@@ -143,7 +161,7 @@
                     <pic:cNvPicPr/>
                   </pic:nvPicPr>
                   <pic:blipFill>
-                    <a:blip r:embed="rId8"/>
+                    <a:blip r:embed="rId7"/>
                     <a:stretch>
                       <a:fillRect/>
                     </a:stretch>
@@ -173,7 +191,7 @@
         </w:rPr>
         <w:lastRenderedPageBreak/>
         <w:drawing>
-          <wp:inline distT="0" distB="0" distL="0" distR="0" wp14:anchorId="3EF7C4EE" wp14:editId="49284127">
+          <wp:inline distT="0" distB="0" distL="0" distR="0" wp14:anchorId="57C8C957" wp14:editId="4CE0E42D">
             <wp:extent cx="4143953" cy="4182059"/>
             <wp:effectExtent l="0" t="0" r="0" b="9525"/>
             <wp:docPr id="4" name="Picture 4"/>
@@ -188,7 +206,7 @@
                     <pic:cNvPicPr/>
                   </pic:nvPicPr>
                   <pic:blipFill>
-                    <a:blip r:embed="rId9"/>
+                    <a:blip r:embed="rId8"/>
                     <a:stretch>
                       <a:fillRect/>
                     </a:stretch>
@@ -216,7 +234,7 @@
           <w:lang w:val="en-US"/>
         </w:rPr>
         <w:drawing>
-          <wp:inline distT="0" distB="0" distL="0" distR="0" wp14:anchorId="1A4F860B" wp14:editId="77D60BE4">
+          <wp:inline distT="0" distB="0" distL="0" distR="0" wp14:anchorId="6A9E61EB" wp14:editId="591F70D3">
             <wp:extent cx="4191585" cy="4267796"/>
             <wp:effectExtent l="0" t="0" r="0" b="0"/>
             <wp:docPr id="6" name="Picture 6"/>
@@ -231,7 +249,7 @@
                     <pic:cNvPicPr/>
                   </pic:nvPicPr>
                   <pic:blipFill>
-                    <a:blip r:embed="rId10"/>
+                    <a:blip r:embed="rId9"/>
                     <a:stretch>
                       <a:fillRect/>
                     </a:stretch>
@@ -260,7 +278,7 @@
           <w:lang w:val="en-US"/>
         </w:rPr>
         <w:drawing>
-          <wp:inline distT="0" distB="0" distL="0" distR="0" wp14:anchorId="3342C81C" wp14:editId="3A1B4B6C">
+          <wp:inline distT="0" distB="0" distL="0" distR="0" wp14:anchorId="2638438B" wp14:editId="5783ECC2">
             <wp:extent cx="4124901" cy="4143953"/>
             <wp:effectExtent l="0" t="0" r="9525" b="0"/>
             <wp:docPr id="3" name="Picture 3"/>
@@ -275,7 +293,7 @@
                     <pic:cNvPicPr/>
                   </pic:nvPicPr>
                   <pic:blipFill>
-                    <a:blip r:embed="rId11"/>
+                    <a:blip r:embed="rId10"/>
                     <a:stretch>
                       <a:fillRect/>
                     </a:stretch>
@@ -303,7 +321,7 @@
           <w:lang w:val="en-US"/>
         </w:rPr>
         <w:drawing>
-          <wp:inline distT="0" distB="0" distL="0" distR="0" wp14:anchorId="0C0A2426" wp14:editId="7C1977C7">
+          <wp:inline distT="0" distB="0" distL="0" distR="0" wp14:anchorId="7B1EB054" wp14:editId="635F8F42">
             <wp:extent cx="4153480" cy="4143953"/>
             <wp:effectExtent l="0" t="0" r="0" b="0"/>
             <wp:docPr id="7" name="Picture 7"/>
@@ -318,7 +336,7 @@
                     <pic:cNvPicPr/>
                   </pic:nvPicPr>
                   <pic:blipFill>
-                    <a:blip r:embed="rId12"/>
+                    <a:blip r:embed="rId11"/>
                     <a:stretch>
                       <a:fillRect/>
                     </a:stretch>
@@ -347,7 +365,7 @@
         </w:rPr>
         <w:lastRenderedPageBreak/>
         <w:drawing>
-          <wp:inline distT="0" distB="0" distL="0" distR="0" wp14:anchorId="15EB2AC1" wp14:editId="79D3ECD3">
+          <wp:inline distT="0" distB="0" distL="0" distR="0" wp14:anchorId="6407C3D8" wp14:editId="18F132C0">
             <wp:extent cx="4210638" cy="4191585"/>
             <wp:effectExtent l="0" t="0" r="0" b="0"/>
             <wp:docPr id="8" name="Picture 8"/>
@@ -362,7 +380,7 @@
                     <pic:cNvPicPr/>
                   </pic:nvPicPr>
                   <pic:blipFill>
-                    <a:blip r:embed="rId13"/>
+                    <a:blip r:embed="rId12"/>
                     <a:stretch>
                       <a:fillRect/>
                     </a:stretch>
@@ -390,7 +408,7 @@
           <w:lang w:val="en-US"/>
         </w:rPr>
         <w:drawing>
-          <wp:inline distT="0" distB="0" distL="0" distR="0" wp14:anchorId="5EB16D53" wp14:editId="309E9A42">
+          <wp:inline distT="0" distB="0" distL="0" distR="0" wp14:anchorId="7834BE32" wp14:editId="1A718B30">
             <wp:extent cx="4362450" cy="4160640"/>
             <wp:effectExtent l="0" t="0" r="0" b="0"/>
             <wp:docPr id="9" name="Picture 9"/>
@@ -405,7 +423,7 @@
                     <pic:cNvPicPr/>
                   </pic:nvPicPr>
                   <pic:blipFill>
-                    <a:blip r:embed="rId14"/>
+                    <a:blip r:embed="rId13"/>
                     <a:stretch>
                       <a:fillRect/>
                     </a:stretch>
@@ -434,7 +452,7 @@
         </w:rPr>
         <w:lastRenderedPageBreak/>
         <w:drawing>
-          <wp:inline distT="0" distB="0" distL="0" distR="0" wp14:anchorId="56642FCF" wp14:editId="069F29A2">
+          <wp:inline distT="0" distB="0" distL="0" distR="0" wp14:anchorId="10F57034" wp14:editId="32DE4479">
             <wp:extent cx="5731510" cy="4405792"/>
             <wp:effectExtent l="0" t="0" r="2540" b="0"/>
             <wp:docPr id="5" name="Picture 5"/>
@@ -449,7 +467,7 @@
                     <pic:cNvPicPr/>
                   </pic:nvPicPr>
                   <pic:blipFill>
-                    <a:blip r:embed="rId15"/>
+                    <a:blip r:embed="rId14"/>
                     <a:stretch>
                       <a:fillRect/>
                     </a:stretch>
@@ -477,7 +495,7 @@
           <w:lang w:val="en-US"/>
         </w:rPr>
         <w:drawing>
-          <wp:inline distT="0" distB="0" distL="0" distR="0" wp14:anchorId="040AE5AC" wp14:editId="3607A294">
+          <wp:inline distT="0" distB="0" distL="0" distR="0" wp14:anchorId="13F597AC" wp14:editId="4FC8606C">
             <wp:extent cx="5729417" cy="2952750"/>
             <wp:effectExtent l="0" t="0" r="5080" b="0"/>
             <wp:docPr id="11" name="Picture 11"/>
@@ -492,7 +510,7 @@
                     <pic:cNvPicPr/>
                   </pic:nvPicPr>
                   <pic:blipFill rotWithShape="1">
-                    <a:blip r:embed="rId16"/>
+                    <a:blip r:embed="rId15"/>
                     <a:srcRect t="3426"/>
                     <a:stretch/>
                   </pic:blipFill>
@@ -528,7 +546,7 @@
         </w:rPr>
         <w:lastRenderedPageBreak/>
         <w:drawing>
-          <wp:inline distT="0" distB="0" distL="0" distR="0" wp14:anchorId="48CD7D3B" wp14:editId="66D0B56A">
+          <wp:inline distT="0" distB="0" distL="0" distR="0" wp14:anchorId="5527FF40" wp14:editId="7A78294A">
             <wp:extent cx="5729417" cy="2381250"/>
             <wp:effectExtent l="0" t="0" r="5080" b="0"/>
             <wp:docPr id="12" name="Picture 12"/>
@@ -543,7 +561,7 @@
                     <pic:cNvPicPr/>
                   </pic:nvPicPr>
                   <pic:blipFill rotWithShape="1">
-                    <a:blip r:embed="rId17"/>
+                    <a:blip r:embed="rId16"/>
                     <a:srcRect t="22118"/>
                     <a:stretch/>
                   </pic:blipFill>
@@ -578,7 +596,7 @@
           <w:lang w:val="en-US"/>
         </w:rPr>
         <w:drawing>
-          <wp:inline distT="0" distB="0" distL="0" distR="0" wp14:anchorId="3A0444FA" wp14:editId="39120D3F">
+          <wp:inline distT="0" distB="0" distL="0" distR="0" wp14:anchorId="6ED5036D" wp14:editId="7CF15D10">
             <wp:extent cx="5734050" cy="2819146"/>
             <wp:effectExtent l="0" t="0" r="0" b="635"/>
             <wp:docPr id="13" name="Picture 13"/>
@@ -593,7 +611,7 @@
                     <pic:cNvPicPr/>
                   </pic:nvPicPr>
                   <pic:blipFill rotWithShape="1">
-                    <a:blip r:embed="rId18"/>
+                    <a:blip r:embed="rId17"/>
                     <a:srcRect t="7500"/>
                     <a:stretch/>
                   </pic:blipFill>
@@ -628,7 +646,7 @@
           <w:lang w:val="en-US"/>
         </w:rPr>
         <w:drawing>
-          <wp:inline distT="0" distB="0" distL="0" distR="0" wp14:anchorId="0CA1A711" wp14:editId="77640F31">
+          <wp:inline distT="0" distB="0" distL="0" distR="0" wp14:anchorId="528C2161" wp14:editId="64E955BC">
             <wp:extent cx="5734050" cy="2790571"/>
             <wp:effectExtent l="0" t="0" r="0" b="0"/>
             <wp:docPr id="14" name="Picture 14"/>
@@ -643,7 +661,7 @@
                     <pic:cNvPicPr/>
                   </pic:nvPicPr>
                   <pic:blipFill rotWithShape="1">
-                    <a:blip r:embed="rId19"/>
+                    <a:blip r:embed="rId18"/>
                     <a:srcRect t="8438"/>
                     <a:stretch/>
                   </pic:blipFill>
@@ -679,7 +697,7 @@
         </w:rPr>
         <w:lastRenderedPageBreak/>
         <w:drawing>
-          <wp:inline distT="0" distB="0" distL="0" distR="0" wp14:anchorId="299C6B79" wp14:editId="70D3BB06">
+          <wp:inline distT="0" distB="0" distL="0" distR="0" wp14:anchorId="668B02C8" wp14:editId="7DF6ABA9">
             <wp:extent cx="5731510" cy="4066466"/>
             <wp:effectExtent l="0" t="0" r="2540" b="0"/>
             <wp:docPr id="15" name="Picture 15"/>
@@ -694,7 +712,7 @@
                     <pic:cNvPicPr/>
                   </pic:nvPicPr>
                   <pic:blipFill>
-                    <a:blip r:embed="rId20"/>
+                    <a:blip r:embed="rId19"/>
                     <a:stretch>
                       <a:fillRect/>
                     </a:stretch>
@@ -722,7 +740,7 @@
           <w:lang w:val="en-US"/>
         </w:rPr>
         <w:drawing>
-          <wp:inline distT="0" distB="0" distL="0" distR="0" wp14:anchorId="3AF29C73" wp14:editId="056C5069">
+          <wp:inline distT="0" distB="0" distL="0" distR="0" wp14:anchorId="7B248001" wp14:editId="424FB241">
             <wp:extent cx="5731510" cy="3062929"/>
             <wp:effectExtent l="0" t="0" r="2540" b="4445"/>
             <wp:docPr id="16" name="Picture 16"/>
@@ -737,7 +755,7 @@
                     <pic:cNvPicPr/>
                   </pic:nvPicPr>
                   <pic:blipFill>
-                    <a:blip r:embed="rId21"/>
+                    <a:blip r:embed="rId20"/>
                     <a:stretch>
                       <a:fillRect/>
                     </a:stretch>
@@ -766,7 +784,7 @@
         </w:rPr>
         <w:lastRenderedPageBreak/>
         <w:drawing>
-          <wp:inline distT="0" distB="0" distL="0" distR="0" wp14:anchorId="59C17692" wp14:editId="77E43357">
+          <wp:inline distT="0" distB="0" distL="0" distR="0" wp14:anchorId="06764640" wp14:editId="0271C88A">
             <wp:extent cx="4714875" cy="3695700"/>
             <wp:effectExtent l="0" t="0" r="9525" b="0"/>
             <wp:docPr id="17" name="Picture 17"/>
@@ -781,7 +799,7 @@
                     <pic:cNvPicPr/>
                   </pic:nvPicPr>
                   <pic:blipFill>
-                    <a:blip r:embed="rId22"/>
+                    <a:blip r:embed="rId21"/>
                     <a:stretch>
                       <a:fillRect/>
                     </a:stretch>
@@ -809,7 +827,7 @@
           <w:lang w:val="en-US"/>
         </w:rPr>
         <w:drawing>
-          <wp:inline distT="0" distB="0" distL="0" distR="0" wp14:anchorId="0AD4CA05" wp14:editId="3E331091">
+          <wp:inline distT="0" distB="0" distL="0" distR="0" wp14:anchorId="62270DF4" wp14:editId="0F4F2FD9">
             <wp:extent cx="5731510" cy="3944464"/>
             <wp:effectExtent l="0" t="0" r="2540" b="0"/>
             <wp:docPr id="18" name="Picture 18"/>
@@ -824,7 +842,7 @@
                     <pic:cNvPicPr/>
                   </pic:nvPicPr>
                   <pic:blipFill>
-                    <a:blip r:embed="rId23"/>
+                    <a:blip r:embed="rId22"/>
                     <a:stretch>
                       <a:fillRect/>
                     </a:stretch>
@@ -853,7 +871,7 @@
         </w:rPr>
         <w:lastRenderedPageBreak/>
         <w:drawing>
-          <wp:inline distT="0" distB="0" distL="0" distR="0" wp14:anchorId="4AE0B39A" wp14:editId="0A43FA50">
+          <wp:inline distT="0" distB="0" distL="0" distR="0" wp14:anchorId="6BEB5904" wp14:editId="3EC2EFB4">
             <wp:extent cx="5543550" cy="4695825"/>
             <wp:effectExtent l="0" t="0" r="0" b="9525"/>
             <wp:docPr id="19" name="Picture 19"/>
@@ -868,7 +886,7 @@
                     <pic:cNvPicPr/>
                   </pic:nvPicPr>
                   <pic:blipFill>
-                    <a:blip r:embed="rId24"/>
+                    <a:blip r:embed="rId23"/>
                     <a:stretch>
                       <a:fillRect/>
                     </a:stretch>
@@ -893,14 +911,13 @@
       <w:r>
         <w:tab/>
       </w:r>
-      <w:bookmarkStart w:id="0" w:name="_GoBack"/>
-      <w:r>
-        <w:rPr>
-          <w:noProof/>
-          <w:lang w:val="en-US"/>
-        </w:rPr>
-        <w:drawing>
-          <wp:inline distT="0" distB="0" distL="0" distR="0" wp14:anchorId="19BB8001" wp14:editId="799FD4F2">
+      <w:r>
+        <w:rPr>
+          <w:noProof/>
+          <w:lang w:val="en-US"/>
+        </w:rPr>
+        <w:drawing>
+          <wp:inline distT="0" distB="0" distL="0" distR="0" wp14:anchorId="5772B2F7" wp14:editId="6648A11E">
             <wp:extent cx="3997158" cy="3286125"/>
             <wp:effectExtent l="0" t="0" r="3810" b="0"/>
             <wp:docPr id="20" name="Picture 20"/>
@@ -915,7 +932,7 @@
                     <pic:cNvPicPr/>
                   </pic:nvPicPr>
                   <pic:blipFill>
-                    <a:blip r:embed="rId25"/>
+                    <a:blip r:embed="rId24"/>
                     <a:stretch>
                       <a:fillRect/>
                     </a:stretch>
@@ -935,7 +952,6 @@
           </wp:inline>
         </w:drawing>
       </w:r>
-      <w:bookmarkEnd w:id="0"/>
     </w:p>
     <w:p>
       <w:r>
@@ -945,7 +961,7 @@
         </w:rPr>
         <w:lastRenderedPageBreak/>
         <w:drawing>
-          <wp:inline distT="0" distB="0" distL="0" distR="0" wp14:anchorId="474F4BD4" wp14:editId="15EB1292">
+          <wp:inline distT="0" distB="0" distL="0" distR="0" wp14:anchorId="0B59F19D" wp14:editId="1496D53A">
             <wp:extent cx="4143375" cy="4200525"/>
             <wp:effectExtent l="0" t="0" r="9525" b="9525"/>
             <wp:docPr id="21" name="Picture 21"/>
@@ -960,7 +976,7 @@
                     <pic:cNvPicPr/>
                   </pic:nvPicPr>
                   <pic:blipFill>
-                    <a:blip r:embed="rId26"/>
+                    <a:blip r:embed="rId25"/>
                     <a:stretch>
                       <a:fillRect/>
                     </a:stretch>
@@ -988,7 +1004,7 @@
           <w:lang w:val="en-US"/>
         </w:rPr>
         <w:drawing>
-          <wp:inline distT="0" distB="0" distL="0" distR="0" wp14:anchorId="5D4C3E34" wp14:editId="52912C57">
+          <wp:inline distT="0" distB="0" distL="0" distR="0" wp14:anchorId="797EC698" wp14:editId="0F959BB9">
             <wp:extent cx="4619625" cy="3848100"/>
             <wp:effectExtent l="0" t="0" r="9525" b="0"/>
             <wp:docPr id="22" name="Picture 22"/>
@@ -1003,7 +1019,7 @@
                     <pic:cNvPicPr/>
                   </pic:nvPicPr>
                   <pic:blipFill>
-                    <a:blip r:embed="rId27"/>
+                    <a:blip r:embed="rId26"/>
                     <a:stretch>
                       <a:fillRect/>
                     </a:stretch>
@@ -1032,7 +1048,7 @@
         </w:rPr>
         <w:lastRenderedPageBreak/>
         <w:drawing>
-          <wp:inline distT="0" distB="0" distL="0" distR="0" wp14:anchorId="4B2D5161" wp14:editId="70A8CED4">
+          <wp:inline distT="0" distB="0" distL="0" distR="0" wp14:anchorId="7983CE43" wp14:editId="508CDA2C">
             <wp:extent cx="5372100" cy="3476625"/>
             <wp:effectExtent l="0" t="0" r="0" b="9525"/>
             <wp:docPr id="23" name="Picture 23"/>
@@ -1047,7 +1063,7 @@
                     <pic:cNvPicPr/>
                   </pic:nvPicPr>
                   <pic:blipFill>
-                    <a:blip r:embed="rId28"/>
+                    <a:blip r:embed="rId27"/>
                     <a:stretch>
                       <a:fillRect/>
                     </a:stretch>
@@ -1075,7 +1091,7 @@
           <w:lang w:val="en-US"/>
         </w:rPr>
         <w:drawing>
-          <wp:inline distT="0" distB="0" distL="0" distR="0" wp14:anchorId="42814850" wp14:editId="04CDD3A7">
+          <wp:inline distT="0" distB="0" distL="0" distR="0" wp14:anchorId="469AB14F" wp14:editId="3791100C">
             <wp:extent cx="4695825" cy="3067050"/>
             <wp:effectExtent l="0" t="0" r="9525" b="0"/>
             <wp:docPr id="24" name="Picture 24"/>
@@ -1090,7 +1106,7 @@
                     <pic:cNvPicPr/>
                   </pic:nvPicPr>
                   <pic:blipFill>
-                    <a:blip r:embed="rId29"/>
+                    <a:blip r:embed="rId28"/>
                     <a:stretch>
                       <a:fillRect/>
                     </a:stretch>
@@ -1119,7 +1135,7 @@
         </w:rPr>
         <w:lastRenderedPageBreak/>
         <w:drawing>
-          <wp:inline distT="0" distB="0" distL="0" distR="0" wp14:anchorId="1B98D0A9" wp14:editId="4E3083D9">
+          <wp:inline distT="0" distB="0" distL="0" distR="0" wp14:anchorId="532168DC" wp14:editId="43C0AB38">
             <wp:extent cx="5591175" cy="2419350"/>
             <wp:effectExtent l="0" t="0" r="9525" b="0"/>
             <wp:docPr id="25" name="Picture 25"/>
@@ -1134,7 +1150,7 @@
                     <pic:cNvPicPr/>
                   </pic:nvPicPr>
                   <pic:blipFill>
-                    <a:blip r:embed="rId30"/>
+                    <a:blip r:embed="rId29"/>
                     <a:stretch>
                       <a:fillRect/>
                     </a:stretch>
@@ -1162,7 +1178,7 @@
           <w:lang w:val="en-US"/>
         </w:rPr>
         <w:drawing>
-          <wp:inline distT="0" distB="0" distL="0" distR="0" wp14:anchorId="0B7935CA" wp14:editId="633EC618">
+          <wp:inline distT="0" distB="0" distL="0" distR="0" wp14:anchorId="51756161" wp14:editId="1F259E82">
             <wp:extent cx="5731510" cy="2812481"/>
             <wp:effectExtent l="0" t="0" r="2540" b="6985"/>
             <wp:docPr id="26" name="Picture 26"/>
@@ -1177,7 +1193,7 @@
                     <pic:cNvPicPr/>
                   </pic:nvPicPr>
                   <pic:blipFill>
-                    <a:blip r:embed="rId31"/>
+                    <a:blip r:embed="rId30"/>
                     <a:stretch>
                       <a:fillRect/>
                     </a:stretch>
@@ -1206,7 +1222,7 @@
         </w:rPr>
         <w:lastRenderedPageBreak/>
         <w:drawing>
-          <wp:inline distT="0" distB="0" distL="0" distR="0" wp14:anchorId="502EACD8" wp14:editId="6F404351">
+          <wp:inline distT="0" distB="0" distL="0" distR="0" wp14:anchorId="013E93A8" wp14:editId="58B350DF">
             <wp:extent cx="5686425" cy="4019550"/>
             <wp:effectExtent l="0" t="0" r="9525" b="0"/>
             <wp:docPr id="27" name="Picture 27"/>
@@ -1221,7 +1237,7 @@
                     <pic:cNvPicPr/>
                   </pic:nvPicPr>
                   <pic:blipFill>
-                    <a:blip r:embed="rId32"/>
+                    <a:blip r:embed="rId31"/>
                     <a:stretch>
                       <a:fillRect/>
                     </a:stretch>
@@ -1249,7 +1265,7 @@
           <w:lang w:val="en-US"/>
         </w:rPr>
         <w:drawing>
-          <wp:inline distT="0" distB="0" distL="0" distR="0" wp14:anchorId="7E4A3375" wp14:editId="7938F16E">
+          <wp:inline distT="0" distB="0" distL="0" distR="0" wp14:anchorId="723267BB" wp14:editId="12C26BBF">
             <wp:extent cx="5731510" cy="3730380"/>
             <wp:effectExtent l="0" t="0" r="2540" b="3810"/>
             <wp:docPr id="29" name="Picture 29"/>
@@ -1264,7 +1280,7 @@
                     <pic:cNvPicPr/>
                   </pic:nvPicPr>
                   <pic:blipFill>
-                    <a:blip r:embed="rId33"/>
+                    <a:blip r:embed="rId32"/>
                     <a:stretch>
                       <a:fillRect/>
                     </a:stretch>
@@ -1287,63 +1303,29 @@
     </w:p>
     <w:p>
       <w:r>
-        <w:t xml:space="preserve">Go to </w:t>
-      </w:r>
-      <w:proofErr w:type="spellStart"/>
-      <w:r>
-        <w:t>xenserver</w:t>
-      </w:r>
-      <w:proofErr w:type="spellEnd"/>
-      <w:r>
-        <w:t xml:space="preserve"> a</w:t>
-      </w:r>
-      <w:r>
-        <w:t xml:space="preserve">nd use </w:t>
-      </w:r>
-      <w:proofErr w:type="spellStart"/>
-      <w:r>
-        <w:t>ip</w:t>
-      </w:r>
-      <w:proofErr w:type="spellEnd"/>
+        <w:t>Go to xenserver a</w:t>
+      </w:r>
+      <w:r>
+        <w:t>nd use ip add</w:t>
+      </w:r>
+      <w:r>
+        <w:t>r</w:t>
+      </w:r>
+      <w:r>
+        <w:t>ess</w:t>
+      </w:r>
       <w:r>
         <w:t xml:space="preserve"> </w:t>
       </w:r>
-      <w:proofErr w:type="gramStart"/>
-      <w:r>
-        <w:t>add</w:t>
-      </w:r>
-      <w:r>
-        <w:t>r</w:t>
-      </w:r>
-      <w:r>
-        <w:t>ess</w:t>
-      </w:r>
-      <w:r>
-        <w:t xml:space="preserve"> </w:t>
-      </w:r>
       <w:r>
         <w:t xml:space="preserve"> 192.168.237.131</w:t>
       </w:r>
-      <w:proofErr w:type="gramEnd"/>
     </w:p>
     <w:p/>
     <w:p>
-      <w:proofErr w:type="spellStart"/>
       <w:r>
         <w:lastRenderedPageBreak/>
-        <w:t>Succesfully</w:t>
-      </w:r>
-      <w:proofErr w:type="spellEnd"/>
-      <w:r>
-        <w:t xml:space="preserve"> </w:t>
-      </w:r>
-      <w:proofErr w:type="spellStart"/>
-      <w:r>
-        <w:t>conneted</w:t>
-      </w:r>
-      <w:proofErr w:type="spellEnd"/>
-      <w:r>
-        <w:t xml:space="preserve"> to the same IP:</w:t>
+        <w:t>Succesfully conneted to the same IP:</w:t>
       </w:r>
       <w:r>
         <w:br/>
@@ -1354,7 +1336,7 @@
           <w:lang w:val="en-US"/>
         </w:rPr>
         <w:drawing>
-          <wp:inline distT="0" distB="0" distL="0" distR="0" wp14:anchorId="362A5500" wp14:editId="110BAC28">
+          <wp:inline distT="0" distB="0" distL="0" distR="0" wp14:anchorId="47AC26C6" wp14:editId="32585019">
             <wp:extent cx="5731510" cy="3222137"/>
             <wp:effectExtent l="0" t="0" r="2540" b="0"/>
             <wp:docPr id="30" name="Picture 30"/>
@@ -1369,7 +1351,7 @@
                     <pic:cNvPicPr/>
                   </pic:nvPicPr>
                   <pic:blipFill>
-                    <a:blip r:embed="rId34"/>
+                    <a:blip r:embed="rId33"/>
                     <a:stretch>
                       <a:fillRect/>
                     </a:stretch>
@@ -1398,7 +1380,7 @@
           <w:lang w:val="en-US"/>
         </w:rPr>
         <w:drawing>
-          <wp:inline distT="0" distB="0" distL="0" distR="0" wp14:anchorId="58CFFDF7" wp14:editId="6FC2B998">
+          <wp:inline distT="0" distB="0" distL="0" distR="0" wp14:anchorId="0105A494" wp14:editId="50877EE8">
             <wp:extent cx="5731510" cy="3222137"/>
             <wp:effectExtent l="0" t="0" r="2540" b="0"/>
             <wp:docPr id="31" name="Picture 31"/>
@@ -1413,7 +1395,7 @@
                     <pic:cNvPicPr/>
                   </pic:nvPicPr>
                   <pic:blipFill>
-                    <a:blip r:embed="rId35"/>
+                    <a:blip r:embed="rId34"/>
                     <a:stretch>
                       <a:fillRect/>
                     </a:stretch>
@@ -1445,7 +1427,7 @@
 </file>
 
 <file path=word/endnotes.xml><?xml version="1.0" encoding="utf-8"?>
-<w:endnotes xmlns:wpc="http://schemas.microsoft.com/office/word/2010/wordprocessingCanvas" xmlns:mc="http://schemas.openxmlformats.org/markup-compatibility/2006" xmlns:o="urn:schemas-microsoft-com:office:office" xmlns:r="http://schemas.openxmlformats.org/officeDocument/2006/relationships" xmlns:m="http://schemas.openxmlformats.org/officeDocument/2006/math" xmlns:v="urn:schemas-microsoft-com:vml" xmlns:wp14="http://schemas.microsoft.com/office/word/2010/wordprocessingDrawing" xmlns:wp="http://schemas.openxmlformats.org/drawingml/2006/wordprocessingDrawing" xmlns:w10="urn:schemas-microsoft-com:office:word" xmlns:w="http://schemas.openxmlformats.org/wordprocessingml/2006/main" xmlns:w14="http://schemas.microsoft.com/office/word/2010/wordml" xmlns:wpg="http://schemas.microsoft.com/office/word/2010/wordprocessingGroup" xmlns:wpi="http://schemas.microsoft.com/office/word/2010/wordprocessingInk" xmlns:wne="http://schemas.microsoft.com/office/word/2006/wordml" xmlns:wps="http://schemas.microsoft.com/office/word/2010/wordprocessingShape" mc:Ignorable="w14 wp14">
+<w:endnotes xmlns:wpc="http://schemas.microsoft.com/office/word/2010/wordprocessingCanvas" xmlns:cx="http://schemas.microsoft.com/office/drawing/2014/chartex" xmlns:cx1="http://schemas.microsoft.com/office/drawing/2015/9/8/chartex" xmlns:cx2="http://schemas.microsoft.com/office/drawing/2015/10/21/chartex" xmlns:cx3="http://schemas.microsoft.com/office/drawing/2016/5/9/chartex" xmlns:cx4="http://schemas.microsoft.com/office/drawing/2016/5/10/chartex" xmlns:cx5="http://schemas.microsoft.com/office/drawing/2016/5/11/chartex" xmlns:cx6="http://schemas.microsoft.com/office/drawing/2016/5/12/chartex" xmlns:cx7="http://schemas.microsoft.com/office/drawing/2016/5/13/chartex" xmlns:cx8="http://schemas.microsoft.com/office/drawing/2016/5/14/chartex" xmlns:mc="http://schemas.openxmlformats.org/markup-compatibility/2006" xmlns:aink="http://schemas.microsoft.com/office/drawing/2016/ink" xmlns:am3d="http://schemas.microsoft.com/office/drawing/2017/model3d" xmlns:o="urn:schemas-microsoft-com:office:office" xmlns:oel="http://schemas.microsoft.com/office/2019/extlst" xmlns:r="http://schemas.openxmlformats.org/officeDocument/2006/relationships" xmlns:m="http://schemas.openxmlformats.org/officeDocument/2006/math" xmlns:v="urn:schemas-microsoft-com:vml" xmlns:wp14="http://schemas.microsoft.com/office/word/2010/wordprocessingDrawing" xmlns:wp="http://schemas.openxmlformats.org/drawingml/2006/wordprocessingDrawing" xmlns:w10="urn:schemas-microsoft-com:office:word" xmlns:w="http://schemas.openxmlformats.org/wordprocessingml/2006/main" xmlns:w14="http://schemas.microsoft.com/office/word/2010/wordml" xmlns:w15="http://schemas.microsoft.com/office/word/2012/wordml" xmlns:w16cex="http://schemas.microsoft.com/office/word/2018/wordml/cex" xmlns:w16cid="http://schemas.microsoft.com/office/word/2016/wordml/cid" xmlns:w16="http://schemas.microsoft.com/office/word/2018/wordml" xmlns:w16sdtdh="http://schemas.microsoft.com/office/word/2020/wordml/sdtdatahash" xmlns:w16se="http://schemas.microsoft.com/office/word/2015/wordml/symex" xmlns:wpg="http://schemas.microsoft.com/office/word/2010/wordprocessingGroup" xmlns:wpi="http://schemas.microsoft.com/office/word/2010/wordprocessingInk" xmlns:wne="http://schemas.microsoft.com/office/word/2006/wordml" xmlns:wps="http://schemas.microsoft.com/office/word/2010/wordprocessingShape" mc:Ignorable="w14 w15 w16se w16cid w16 w16cex w16sdtdh wp14">
   <w:endnote w:type="separator" w:id="-1">
     <w:p>
       <w:pPr>
@@ -1470,7 +1452,7 @@
 </file>
 
 <file path=word/footnotes.xml><?xml version="1.0" encoding="utf-8"?>
-<w:footnotes xmlns:wpc="http://schemas.microsoft.com/office/word/2010/wordprocessingCanvas" xmlns:mc="http://schemas.openxmlformats.org/markup-compatibility/2006" xmlns:o="urn:schemas-microsoft-com:office:office" xmlns:r="http://schemas.openxmlformats.org/officeDocument/2006/relationships" xmlns:m="http://schemas.openxmlformats.org/officeDocument/2006/math" xmlns:v="urn:schemas-microsoft-com:vml" xmlns:wp14="http://schemas.microsoft.com/office/word/2010/wordprocessingDrawing" xmlns:wp="http://schemas.openxmlformats.org/drawingml/2006/wordprocessingDrawing" xmlns:w10="urn:schemas-microsoft-com:office:word" xmlns:w="http://schemas.openxmlformats.org/wordprocessingml/2006/main" xmlns:w14="http://schemas.microsoft.com/office/word/2010/wordml" xmlns:wpg="http://schemas.microsoft.com/office/word/2010/wordprocessingGroup" xmlns:wpi="http://schemas.microsoft.com/office/word/2010/wordprocessingInk" xmlns:wne="http://schemas.microsoft.com/office/word/2006/wordml" xmlns:wps="http://schemas.microsoft.com/office/word/2010/wordprocessingShape" mc:Ignorable="w14 wp14">
+<w:footnotes xmlns:wpc="http://schemas.microsoft.com/office/word/2010/wordprocessingCanvas" xmlns:cx="http://schemas.microsoft.com/office/drawing/2014/chartex" xmlns:cx1="http://schemas.microsoft.com/office/drawing/2015/9/8/chartex" xmlns:cx2="http://schemas.microsoft.com/office/drawing/2015/10/21/chartex" xmlns:cx3="http://schemas.microsoft.com/office/drawing/2016/5/9/chartex" xmlns:cx4="http://schemas.microsoft.com/office/drawing/2016/5/10/chartex" xmlns:cx5="http://schemas.microsoft.com/office/drawing/2016/5/11/chartex" xmlns:cx6="http://schemas.microsoft.com/office/drawing/2016/5/12/chartex" xmlns:cx7="http://schemas.microsoft.com/office/drawing/2016/5/13/chartex" xmlns:cx8="http://schemas.microsoft.com/office/drawing/2016/5/14/chartex" xmlns:mc="http://schemas.openxmlformats.org/markup-compatibility/2006" xmlns:aink="http://schemas.microsoft.com/office/drawing/2016/ink" xmlns:am3d="http://schemas.microsoft.com/office/drawing/2017/model3d" xmlns:o="urn:schemas-microsoft-com:office:office" xmlns:oel="http://schemas.microsoft.com/office/2019/extlst" xmlns:r="http://schemas.openxmlformats.org/officeDocument/2006/relationships" xmlns:m="http://schemas.openxmlformats.org/officeDocument/2006/math" xmlns:v="urn:schemas-microsoft-com:vml" xmlns:wp14="http://schemas.microsoft.com/office/word/2010/wordprocessingDrawing" xmlns:wp="http://schemas.openxmlformats.org/drawingml/2006/wordprocessingDrawing" xmlns:w10="urn:schemas-microsoft-com:office:word" xmlns:w="http://schemas.openxmlformats.org/wordprocessingml/2006/main" xmlns:w14="http://schemas.microsoft.com/office/word/2010/wordml" xmlns:w15="http://schemas.microsoft.com/office/word/2012/wordml" xmlns:w16cex="http://schemas.microsoft.com/office/word/2018/wordml/cex" xmlns:w16cid="http://schemas.microsoft.com/office/word/2016/wordml/cid" xmlns:w16="http://schemas.microsoft.com/office/word/2018/wordml" xmlns:w16sdtdh="http://schemas.microsoft.com/office/word/2020/wordml/sdtdatahash" xmlns:w16se="http://schemas.microsoft.com/office/word/2015/wordml/symex" xmlns:wpg="http://schemas.microsoft.com/office/word/2010/wordprocessingGroup" xmlns:wpi="http://schemas.microsoft.com/office/word/2010/wordprocessingInk" xmlns:wne="http://schemas.microsoft.com/office/word/2006/wordml" xmlns:wps="http://schemas.microsoft.com/office/word/2010/wordprocessingShape" mc:Ignorable="w14 w15 w16se w16cid w16 w16cex w16sdtdh wp14">
   <w:footnote w:type="separator" w:id="-1">
     <w:p>
       <w:pPr>
@@ -1495,7 +1477,7 @@
 </file>
 
 <file path=word/styles.xml><?xml version="1.0" encoding="utf-8"?>
-<w:styles xmlns:mc="http://schemas.openxmlformats.org/markup-compatibility/2006" xmlns:r="http://schemas.openxmlformats.org/officeDocument/2006/relationships" xmlns:w="http://schemas.openxmlformats.org/wordprocessingml/2006/main" xmlns:w14="http://schemas.microsoft.com/office/word/2010/wordml" mc:Ignorable="w14">
+<w:styles xmlns:mc="http://schemas.openxmlformats.org/markup-compatibility/2006" xmlns:r="http://schemas.openxmlformats.org/officeDocument/2006/relationships" xmlns:w="http://schemas.openxmlformats.org/wordprocessingml/2006/main" xmlns:w14="http://schemas.microsoft.com/office/word/2010/wordml" xmlns:w15="http://schemas.microsoft.com/office/word/2012/wordml" xmlns:w16cex="http://schemas.microsoft.com/office/word/2018/wordml/cex" xmlns:w16cid="http://schemas.microsoft.com/office/word/2016/wordml/cid" xmlns:w16="http://schemas.microsoft.com/office/word/2018/wordml" xmlns:w16sdtdh="http://schemas.microsoft.com/office/word/2020/wordml/sdtdatahash" xmlns:w16se="http://schemas.microsoft.com/office/word/2015/wordml/symex" mc:Ignorable="w14 w15 w16se w16cid w16 w16cex w16sdtdh">
   <w:docDefaults>
     <w:rPrDefault>
       <w:rPr>
@@ -1511,408 +1493,383 @@
       </w:pPr>
     </w:pPrDefault>
   </w:docDefaults>
-  <w:latentStyles w:defLockedState="0" w:defUIPriority="99" w:defSemiHidden="1" w:defUnhideWhenUsed="1" w:defQFormat="0" w:count="267">
-    <w:lsdException w:name="Normal" w:semiHidden="0" w:uiPriority="0" w:unhideWhenUsed="0" w:qFormat="1"/>
-    <w:lsdException w:name="heading 1" w:semiHidden="0" w:uiPriority="9" w:unhideWhenUsed="0" w:qFormat="1"/>
-    <w:lsdException w:name="heading 2" w:uiPriority="9" w:qFormat="1"/>
-    <w:lsdException w:name="heading 3" w:uiPriority="9" w:qFormat="1"/>
-    <w:lsdException w:name="heading 4" w:uiPriority="9" w:qFormat="1"/>
-    <w:lsdException w:name="heading 5" w:uiPriority="9" w:qFormat="1"/>
-    <w:lsdException w:name="heading 6" w:uiPriority="9" w:qFormat="1"/>
-    <w:lsdException w:name="heading 7" w:uiPriority="9" w:qFormat="1"/>
-    <w:lsdException w:name="heading 8" w:uiPriority="9" w:qFormat="1"/>
-    <w:lsdException w:name="heading 9" w:uiPriority="9" w:qFormat="1"/>
-    <w:lsdException w:name="toc 1" w:uiPriority="39"/>
-    <w:lsdException w:name="toc 2" w:uiPriority="39"/>
-    <w:lsdException w:name="toc 3" w:uiPriority="39"/>
-    <w:lsdException w:name="toc 4" w:uiPriority="39"/>
-    <w:lsdException w:name="toc 5" w:uiPriority="39"/>
-    <w:lsdException w:name="toc 6" w:uiPriority="39"/>
-    <w:lsdException w:name="toc 7" w:uiPriority="39"/>
-    <w:lsdException w:name="toc 8" w:uiPriority="39"/>
-    <w:lsdException w:name="toc 9" w:uiPriority="39"/>
-    <w:lsdException w:name="caption" w:uiPriority="35" w:qFormat="1"/>
-    <w:lsdException w:name="Title" w:semiHidden="0" w:uiPriority="10" w:unhideWhenUsed="0" w:qFormat="1"/>
-    <w:lsdException w:name="Default Paragraph Font" w:uiPriority="1"/>
-    <w:lsdException w:name="Subtitle" w:semiHidden="0" w:uiPriority="11" w:unhideWhenUsed="0" w:qFormat="1"/>
-    <w:lsdException w:name="Strong" w:semiHidden="0" w:uiPriority="22" w:unhideWhenUsed="0" w:qFormat="1"/>
-    <w:lsdException w:name="Emphasis" w:semiHidden="0" w:uiPriority="20" w:unhideWhenUsed="0" w:qFormat="1"/>
-    <w:lsdException w:name="Table Grid" w:semiHidden="0" w:uiPriority="59" w:unhideWhenUsed="0"/>
-    <w:lsdException w:name="Placeholder Text" w:unhideWhenUsed="0"/>
-    <w:lsdException w:name="No Spacing" w:semiHidden="0" w:uiPriority="1" w:unhideWhenUsed="0" w:qFormat="1"/>
-    <w:lsdException w:name="Light Shading" w:semiHidden="0" w:uiPriority="60" w:unhideWhenUsed="0"/>
-    <w:lsdException w:name="Light List" w:semiHidden="0" w:uiPriority="61" w:unhideWhenUsed="0"/>
-    <w:lsdException w:name="Light Grid" w:semiHidden="0" w:uiPriority="62" w:unhideWhenUsed="0"/>
-    <w:lsdException w:name="Medium Shading 1" w:semiHidden="0" w:uiPriority="63" w:unhideWhenUsed="0"/>
-    <w:lsdException w:name="Medium Shading 2" w:semiHidden="0" w:uiPriority="64" w:unhideWhenUsed="0"/>
-    <w:lsdException w:name="Medium List 1" w:semiHidden="0" w:uiPriority="65" w:unhideWhenUsed="0"/>
-    <w:lsdException w:name="Medium List 2" w:semiHidden="0" w:uiPriority="66" w:unhideWhenUsed="0"/>
-    <w:lsdException w:name="Medium Grid 1" w:semiHidden="0" w:uiPriority="67" w:unhideWhenUsed="0"/>
-    <w:lsdException w:name="Medium Grid 2" w:semiHidden="0" w:uiPriority="68" w:unhideWhenUsed="0"/>
-    <w:lsdException w:name="Medium Grid 3" w:semiHidden="0" w:uiPriority="69" w:unhideWhenUsed="0"/>
-    <w:lsdException w:name="Dark List" w:semiHidden="0" w:uiPriority="70" w:unhideWhenUsed="0"/>
-    <w:lsdException w:name="Colorful Shading" w:semiHidden="0" w:uiPriority="71" w:unhideWhenUsed="0"/>
-    <w:lsdException w:name="Colorful List" w:semiHidden="0" w:uiPriority="72" w:unhideWhenUsed="0"/>
-    <w:lsdException w:name="Colorful Grid" w:semiHidden="0" w:uiPriority="73" w:unhideWhenUsed="0"/>
-    <w:lsdException w:name="Light Shading Accent 1" w:semiHidden="0" w:uiPriority="60" w:unhideWhenUsed="0"/>
-    <w:lsdException w:name="Light List Accent 1" w:semiHidden="0" w:uiPriority="61" w:unhideWhenUsed="0"/>
-    <w:lsdException w:name="Light Grid Accent 1" w:semiHidden="0" w:uiPriority="62" w:unhideWhenUsed="0"/>
-    <w:lsdException w:name="Medium Shading 1 Accent 1" w:semiHidden="0" w:uiPriority="63" w:unhideWhenUsed="0"/>
-    <w:lsdException w:name="Medium Shading 2 Accent 1" w:semiHidden="0" w:uiPriority="64" w:unhideWhenUsed="0"/>
-    <w:lsdException w:name="Medium List 1 Accent 1" w:semiHidden="0" w:uiPriority="65" w:unhideWhenUsed="0"/>
-    <w:lsdException w:name="Revision" w:unhideWhenUsed="0"/>
-    <w:lsdException w:name="List Paragraph" w:semiHidden="0" w:uiPriority="34" w:unhideWhenUsed="0" w:qFormat="1"/>
-    <w:lsdException w:name="Quote" w:semiHidden="0" w:uiPriority="29" w:unhideWhenUsed="0" w:qFormat="1"/>
-    <w:lsdException w:name="Intense Quote" w:semiHidden="0" w:uiPriority="30" w:unhideWhenUsed="0" w:qFormat="1"/>
-    <w:lsdException w:name="Medium List 2 Accent 1" w:semiHidden="0" w:uiPriority="66" w:unhideWhenUsed="0"/>
-    <w:lsdException w:name="Medium Grid 1 Accent 1" w:semiHidden="0" w:uiPriority="67" w:unhideWhenUsed="0"/>
-    <w:lsdException w:name="Medium Grid 2 Accent 1" w:semiHidden="0" w:uiPriority="68" w:unhideWhenUsed="0"/>
-    <w:lsdException w:name="Medium Grid 3 Accent 1" w:semiHidden="0" w:uiPriority="69" w:unhideWhenUsed="0"/>
-    <w:lsdException w:name="Dark List Accent 1" w:semiHidden="0" w:uiPriority="70" w:unhideWhenUsed="0"/>
-    <w:lsdException w:name="Colorful Shading Accent 1" w:semiHidden="0" w:uiPriority="71" w:unhideWhenUsed="0"/>
-    <w:lsdException w:name="Colorful List Accent 1" w:semiHidden="0" w:uiPriority="72" w:unhideWhenUsed="0"/>
-    <w:lsdException w:name="Colorful Grid Accent 1" w:semiHidden="0" w:uiPriority="73" w:unhideWhenUsed="0"/>
-    <w:lsdException w:name="Light Shading Accent 2" w:semiHidden="0" w:uiPriority="60" w:unhideWhenUsed="0"/>
-    <w:lsdException w:name="Light List Accent 2" w:semiHidden="0" w:uiPriority="61" w:unhideWhenUsed="0"/>
-    <w:lsdException w:name="Light Grid Accent 2" w:semiHidden="0" w:uiPriority="62" w:unhideWhenUsed="0"/>
-    <w:lsdException w:name="Medium Shading 1 Accent 2" w:semiHidden="0" w:uiPriority="63" w:unhideWhenUsed="0"/>
-    <w:lsdException w:name="Medium Shading 2 Accent 2" w:semiHidden="0" w:uiPriority="64" w:unhideWhenUsed="0"/>
-    <w:lsdException w:name="Medium List 1 Accent 2" w:semiHidden="0" w:uiPriority="65" w:unhideWhenUsed="0"/>
-    <w:lsdException w:name="Medium List 2 Accent 2" w:semiHidden="0" w:uiPriority="66" w:unhideWhenUsed="0"/>
-    <w:lsdException w:name="Medium Grid 1 Accent 2" w:semiHidden="0" w:uiPriority="67" w:unhideWhenUsed="0"/>
-    <w:lsdException w:name="Medium Grid 2 Accent 2" w:semiHidden="0" w:uiPriority="68" w:unhideWhenUsed="0"/>
-    <w:lsdException w:name="Medium Grid 3 Accent 2" w:semiHidden="0" w:uiPriority="69" w:unhideWhenUsed="0"/>
-    <w:lsdException w:name="Dark List Accent 2" w:semiHidden="0" w:uiPriority="70" w:unhideWhenUsed="0"/>
-    <w:lsdException w:name="Colorful Shading Accent 2" w:semiHidden="0" w:uiPriority="71" w:unhideWhenUsed="0"/>
-    <w:lsdException w:name="Colorful List Accent 2" w:semiHidden="0" w:uiPriority="72" w:unhideWhenUsed="0"/>
-    <w:lsdException w:name="Colorful Grid Accent 2" w:semiHidden="0" w:uiPriority="73" w:unhideWhenUsed="0"/>
-    <w:lsdException w:name="Light Shading Accent 3" w:semiHidden="0" w:uiPriority="60" w:unhideWhenUsed="0"/>
-    <w:lsdException w:name="Light List Accent 3" w:semiHidden="0" w:uiPriority="61" w:unhideWhenUsed="0"/>
-    <w:lsdException w:name="Light Grid Accent 3" w:semiHidden="0" w:uiPriority="62" w:unhideWhenUsed="0"/>
-    <w:lsdException w:name="Medium Shading 1 Accent 3" w:semiHidden="0" w:uiPriority="63" w:unhideWhenUsed="0"/>
-    <w:lsdException w:name="Medium Shading 2 Accent 3" w:semiHidden="0" w:uiPriority="64" w:unhideWhenUsed="0"/>
-    <w:lsdException w:name="Medium List 1 Accent 3" w:semiHidden="0" w:uiPriority="65" w:unhideWhenUsed="0"/>
-    <w:lsdException w:name="Medium List 2 Accent 3" w:semiHidden="0" w:uiPriority="66" w:unhideWhenUsed="0"/>
-    <w:lsdException w:name="Medium Grid 1 Accent 3" w:semiHidden="0" w:uiPriority="67" w:unhideWhenUsed="0"/>
-    <w:lsdException w:name="Medium Grid 2 Accent 3" w:semiHidden="0" w:uiPriority="68" w:unhideWhenUsed="0"/>
-    <w:lsdException w:name="Medium Grid 3 Accent 3" w:semiHidden="0" w:uiPriority="69" w:unhideWhenUsed="0"/>
-    <w:lsdException w:name="Dark List Accent 3" w:semiHidden="0" w:uiPriority="70" w:unhideWhenUsed="0"/>
-    <w:lsdException w:name="Colorful Shading Accent 3" w:semiHidden="0" w:uiPriority="71" w:unhideWhenUsed="0"/>
-    <w:lsdException w:name="Colorful List Accent 3" w:semiHidden="0" w:uiPriority="72" w:unhideWhenUsed="0"/>
-    <w:lsdException w:name="Colorful Grid Accent 3" w:semiHidden="0" w:uiPriority="73" w:unhideWhenUsed="0"/>
-    <w:lsdException w:name="Light Shading Accent 4" w:semiHidden="0" w:uiPriority="60" w:unhideWhenUsed="0"/>
-    <w:lsdException w:name="Light List Accent 4" w:semiHidden="0" w:uiPriority="61" w:unhideWhenUsed="0"/>
-    <w:lsdException w:name="Light Grid Accent 4" w:semiHidden="0" w:uiPriority="62" w:unhideWhenUsed="0"/>
-    <w:lsdException w:name="Medium Shading 1 Accent 4" w:semiHidden="0" w:uiPriority="63" w:unhideWhenUsed="0"/>
-    <w:lsdException w:name="Medium Shading 2 Accent 4" w:semiHidden="0" w:uiPriority="64" w:unhideWhenUsed="0"/>
-    <w:lsdException w:name="Medium List 1 Accent 4" w:semiHidden="0" w:uiPriority="65" w:unhideWhenUsed="0"/>
-    <w:lsdException w:name="Medium List 2 Accent 4" w:semiHidden="0" w:uiPriority="66" w:unhideWhenUsed="0"/>
-    <w:lsdException w:name="Medium Grid 1 Accent 4" w:semiHidden="0" w:uiPriority="67" w:unhideWhenUsed="0"/>
-    <w:lsdException w:name="Medium Grid 2 Accent 4" w:semiHidden="0" w:uiPriority="68" w:unhideWhenUsed="0"/>
-    <w:lsdException w:name="Medium Grid 3 Accent 4" w:semiHidden="0" w:uiPriority="69" w:unhideWhenUsed="0"/>
-    <w:lsdException w:name="Dark List Accent 4" w:semiHidden="0" w:uiPriority="70" w:unhideWhenUsed="0"/>
-    <w:lsdException w:name="Colorful Shading Accent 4" w:semiHidden="0" w:uiPriority="71" w:unhideWhenUsed="0"/>
-    <w:lsdException w:name="Colorful List Accent 4" w:semiHidden="0" w:uiPriority="72" w:unhideWhenUsed="0"/>
-    <w:lsdException w:name="Colorful Grid Accent 4" w:semiHidden="0" w:uiPriority="73" w:unhideWhenUsed="0"/>
-    <w:lsdException w:name="Light Shading Accent 5" w:semiHidden="0" w:uiPriority="60" w:unhideWhenUsed="0"/>
-    <w:lsdException w:name="Light List Accent 5" w:semiHidden="0" w:uiPriority="61" w:unhideWhenUsed="0"/>
-    <w:lsdException w:name="Light Grid Accent 5" w:semiHidden="0" w:uiPriority="62" w:unhideWhenUsed="0"/>
-    <w:lsdException w:name="Medium Shading 1 Accent 5" w:semiHidden="0" w:uiPriority="63" w:unhideWhenUsed="0"/>
-    <w:lsdException w:name="Medium Shading 2 Accent 5" w:semiHidden="0" w:uiPriority="64" w:unhideWhenUsed="0"/>
-    <w:lsdException w:name="Medium List 1 Accent 5" w:semiHidden="0" w:uiPriority="65" w:unhideWhenUsed="0"/>
-    <w:lsdException w:name="Medium List 2 Accent 5" w:semiHidden="0" w:uiPriority="66" w:unhideWhenUsed="0"/>
-    <w:lsdException w:name="Medium Grid 1 Accent 5" w:semiHidden="0" w:uiPriority="67" w:unhideWhenUsed="0"/>
-    <w:lsdException w:name="Medium Grid 2 Accent 5" w:semiHidden="0" w:uiPriority="68" w:unhideWhenUsed="0"/>
-    <w:lsdException w:name="Medium Grid 3 Accent 5" w:semiHidden="0" w:uiPriority="69" w:unhideWhenUsed="0"/>
-    <w:lsdException w:name="Dark List Accent 5" w:semiHidden="0" w:uiPriority="70" w:unhideWhenUsed="0"/>
-    <w:lsdException w:name="Colorful Shading Accent 5" w:semiHidden="0" w:uiPriority="71" w:unhideWhenUsed="0"/>
-    <w:lsdException w:name="Colorful List Accent 5" w:semiHidden="0" w:uiPriority="72" w:unhideWhenUsed="0"/>
-    <w:lsdException w:name="Colorful Grid Accent 5" w:semiHidden="0" w:uiPriority="73" w:unhideWhenUsed="0"/>
-    <w:lsdException w:name="Light Shading Accent 6" w:semiHidden="0" w:uiPriority="60" w:unhideWhenUsed="0"/>
-    <w:lsdException w:name="Light List Accent 6" w:semiHidden="0" w:uiPriority="61" w:unhideWhenUsed="0"/>
-    <w:lsdException w:name="Light Grid Accent 6" w:semiHidden="0" w:uiPriority="62" w:unhideWhenUsed="0"/>
-    <w:lsdException w:name="Medium Shading 1 Accent 6" w:semiHidden="0" w:uiPriority="63" w:unhideWhenUsed="0"/>
-    <w:lsdException w:name="Medium Shading 2 Accent 6" w:semiHidden="0" w:uiPriority="64" w:unhideWhenUsed="0"/>
-    <w:lsdException w:name="Medium List 1 Accent 6" w:semiHidden="0" w:uiPriority="65" w:unhideWhenUsed="0"/>
-    <w:lsdException w:name="Medium List 2 Accent 6" w:semiHidden="0" w:uiPriority="66" w:unhideWhenUsed="0"/>
-    <w:lsdException w:name="Medium Grid 1 Accent 6" w:semiHidden="0" w:uiPriority="67" w:unhideWhenUsed="0"/>
-    <w:lsdException w:name="Medium Grid 2 Accent 6" w:semiHidden="0" w:uiPriority="68" w:unhideWhenUsed="0"/>
-    <w:lsdException w:name="Medium Grid 3 Accent 6" w:semiHidden="0" w:uiPriority="69" w:unhideWhenUsed="0"/>
-    <w:lsdException w:name="Dark List Accent 6" w:semiHidden="0" w:uiPriority="70" w:unhideWhenUsed="0"/>
-    <w:lsdException w:name="Colorful Shading Accent 6" w:semiHidden="0" w:uiPriority="71" w:unhideWhenUsed="0"/>
-    <w:lsdException w:name="Colorful List Accent 6" w:semiHidden="0" w:uiPriority="72" w:unhideWhenUsed="0"/>
-    <w:lsdException w:name="Colorful Grid Accent 6" w:semiHidden="0" w:uiPriority="73" w:unhideWhenUsed="0"/>
-    <w:lsdException w:name="Subtle Emphasis" w:semiHidden="0" w:uiPriority="19" w:unhideWhenUsed="0" w:qFormat="1"/>
-    <w:lsdException w:name="Intense Emphasis" w:semiHidden="0" w:uiPriority="21" w:unhideWhenUsed="0" w:qFormat="1"/>
-    <w:lsdException w:name="Subtle Reference" w:semiHidden="0" w:uiPriority="31" w:unhideWhenUsed="0" w:qFormat="1"/>
-    <w:lsdException w:name="Intense Reference" w:semiHidden="0" w:uiPriority="32" w:unhideWhenUsed="0" w:qFormat="1"/>
-    <w:lsdException w:name="Book Title" w:semiHidden="0" w:uiPriority="33" w:unhideWhenUsed="0" w:qFormat="1"/>
-    <w:lsdException w:name="Bibliography" w:uiPriority="37"/>
-    <w:lsdException w:name="TOC Heading" w:uiPriority="39" w:qFormat="1"/>
-  </w:latentStyles>
-  <w:style w:type="paragraph" w:default="1" w:styleId="Normal">
-    <w:name w:val="Normal"/>
-    <w:qFormat/>
-  </w:style>
-  <w:style w:type="character" w:default="1" w:styleId="DefaultParagraphFont">
-    <w:name w:val="Default Paragraph Font"/>
-    <w:uiPriority w:val="1"/>
-    <w:semiHidden/>
-    <w:unhideWhenUsed/>
-  </w:style>
-  <w:style w:type="table" w:default="1" w:styleId="TableNormal">
-    <w:name w:val="Normal Table"/>
-    <w:uiPriority w:val="99"/>
-    <w:semiHidden/>
-    <w:unhideWhenUsed/>
-    <w:tblPr>
-      <w:tblInd w:w="0" w:type="dxa"/>
-      <w:tblCellMar>
-        <w:top w:w="0" w:type="dxa"/>
-        <w:left w:w="108" w:type="dxa"/>
-        <w:bottom w:w="0" w:type="dxa"/>
-        <w:right w:w="108" w:type="dxa"/>
-      </w:tblCellMar>
-    </w:tblPr>
-  </w:style>
-  <w:style w:type="numbering" w:default="1" w:styleId="NoList">
-    <w:name w:val="No List"/>
-    <w:uiPriority w:val="99"/>
-    <w:semiHidden/>
-    <w:unhideWhenUsed/>
-  </w:style>
-  <w:style w:type="paragraph" w:styleId="BalloonText">
-    <w:name w:val="Balloon Text"/>
-    <w:basedOn w:val="Normal"/>
-    <w:link w:val="BalloonTextChar"/>
-    <w:uiPriority w:val="99"/>
-    <w:semiHidden/>
-    <w:unhideWhenUsed/>
-    <w:rsid w:val="000D3163"/>
-    <w:pPr>
-      <w:spacing w:after="0" w:line="240" w:lineRule="auto"/>
-    </w:pPr>
-    <w:rPr>
-      <w:rFonts w:ascii="Tahoma" w:hAnsi="Tahoma" w:cs="Tahoma"/>
-      <w:sz w:val="16"/>
-      <w:szCs w:val="16"/>
-    </w:rPr>
-  </w:style>
-  <w:style w:type="character" w:customStyle="1" w:styleId="BalloonTextChar">
-    <w:name w:val="Balloon Text Char"/>
-    <w:basedOn w:val="DefaultParagraphFont"/>
-    <w:link w:val="BalloonText"/>
-    <w:uiPriority w:val="99"/>
-    <w:semiHidden/>
-    <w:rsid w:val="000D3163"/>
-    <w:rPr>
-      <w:rFonts w:ascii="Tahoma" w:hAnsi="Tahoma" w:cs="Tahoma"/>
-      <w:sz w:val="16"/>
-      <w:szCs w:val="16"/>
-    </w:rPr>
-  </w:style>
-  <w:style w:type="paragraph" w:styleId="Header">
-    <w:name w:val="header"/>
-    <w:basedOn w:val="Normal"/>
-    <w:link w:val="HeaderChar"/>
-    <w:uiPriority w:val="99"/>
-    <w:unhideWhenUsed/>
-    <w:rsid w:val="00280373"/>
-    <w:pPr>
-      <w:tabs>
-        <w:tab w:val="center" w:pos="4513"/>
-        <w:tab w:val="right" w:pos="9026"/>
-      </w:tabs>
-      <w:spacing w:after="0" w:line="240" w:lineRule="auto"/>
-    </w:pPr>
-  </w:style>
-  <w:style w:type="character" w:customStyle="1" w:styleId="HeaderChar">
-    <w:name w:val="Header Char"/>
-    <w:basedOn w:val="DefaultParagraphFont"/>
-    <w:link w:val="Header"/>
-    <w:uiPriority w:val="99"/>
-    <w:rsid w:val="00280373"/>
-  </w:style>
-  <w:style w:type="paragraph" w:styleId="Footer">
-    <w:name w:val="footer"/>
-    <w:basedOn w:val="Normal"/>
-    <w:link w:val="FooterChar"/>
-    <w:uiPriority w:val="99"/>
-    <w:unhideWhenUsed/>
-    <w:rsid w:val="00280373"/>
-    <w:pPr>
-      <w:tabs>
-        <w:tab w:val="center" w:pos="4513"/>
-        <w:tab w:val="right" w:pos="9026"/>
-      </w:tabs>
-      <w:spacing w:after="0" w:line="240" w:lineRule="auto"/>
-    </w:pPr>
-  </w:style>
-  <w:style w:type="character" w:customStyle="1" w:styleId="FooterChar">
-    <w:name w:val="Footer Char"/>
-    <w:basedOn w:val="DefaultParagraphFont"/>
-    <w:link w:val="Footer"/>
-    <w:uiPriority w:val="99"/>
-    <w:rsid w:val="00280373"/>
-  </w:style>
-</w:styles>
-</file>
-
-<file path=word/stylesWithEffects.xml><?xml version="1.0" encoding="utf-8"?>
-<w:styles xmlns:wpc="http://schemas.microsoft.com/office/word/2010/wordprocessingCanvas" xmlns:mc="http://schemas.openxmlformats.org/markup-compatibility/2006" xmlns:o="urn:schemas-microsoft-com:office:office" xmlns:r="http://schemas.openxmlformats.org/officeDocument/2006/relationships" xmlns:m="http://schemas.openxmlformats.org/officeDocument/2006/math" xmlns:v="urn:schemas-microsoft-com:vml" xmlns:wp14="http://schemas.microsoft.com/office/word/2010/wordprocessingDrawing" xmlns:wp="http://schemas.openxmlformats.org/drawingml/2006/wordprocessingDrawing" xmlns:w10="urn:schemas-microsoft-com:office:word" xmlns:w="http://schemas.openxmlformats.org/wordprocessingml/2006/main" xmlns:w14="http://schemas.microsoft.com/office/word/2010/wordml" xmlns:wpg="http://schemas.microsoft.com/office/word/2010/wordprocessingGroup" xmlns:wpi="http://schemas.microsoft.com/office/word/2010/wordprocessingInk" xmlns:wne="http://schemas.microsoft.com/office/word/2006/wordml" xmlns:wps="http://schemas.microsoft.com/office/word/2010/wordprocessingShape" mc:Ignorable="w14 wp14">
-  <w:docDefaults>
-    <w:rPrDefault>
-      <w:rPr>
-        <w:rFonts w:asciiTheme="minorHAnsi" w:eastAsiaTheme="minorHAnsi" w:hAnsiTheme="minorHAnsi" w:cstheme="minorBidi"/>
-        <w:sz w:val="22"/>
-        <w:szCs w:val="22"/>
-        <w:lang w:val="en-IN" w:eastAsia="en-US" w:bidi="ar-SA"/>
-      </w:rPr>
-    </w:rPrDefault>
-    <w:pPrDefault>
-      <w:pPr>
-        <w:spacing w:after="200" w:line="276" w:lineRule="auto"/>
-      </w:pPr>
-    </w:pPrDefault>
-  </w:docDefaults>
-  <w:latentStyles w:defLockedState="0" w:defUIPriority="99" w:defSemiHidden="1" w:defUnhideWhenUsed="1" w:defQFormat="0" w:count="267">
-    <w:lsdException w:name="Normal" w:semiHidden="0" w:uiPriority="0" w:unhideWhenUsed="0" w:qFormat="1"/>
-    <w:lsdException w:name="heading 1" w:semiHidden="0" w:uiPriority="9" w:unhideWhenUsed="0" w:qFormat="1"/>
-    <w:lsdException w:name="heading 2" w:uiPriority="9" w:qFormat="1"/>
-    <w:lsdException w:name="heading 3" w:uiPriority="9" w:qFormat="1"/>
-    <w:lsdException w:name="heading 4" w:uiPriority="9" w:qFormat="1"/>
-    <w:lsdException w:name="heading 5" w:uiPriority="9" w:qFormat="1"/>
-    <w:lsdException w:name="heading 6" w:uiPriority="9" w:qFormat="1"/>
-    <w:lsdException w:name="heading 7" w:uiPriority="9" w:qFormat="1"/>
-    <w:lsdException w:name="heading 8" w:uiPriority="9" w:qFormat="1"/>
-    <w:lsdException w:name="heading 9" w:uiPriority="9" w:qFormat="1"/>
-    <w:lsdException w:name="toc 1" w:uiPriority="39"/>
-    <w:lsdException w:name="toc 2" w:uiPriority="39"/>
-    <w:lsdException w:name="toc 3" w:uiPriority="39"/>
-    <w:lsdException w:name="toc 4" w:uiPriority="39"/>
-    <w:lsdException w:name="toc 5" w:uiPriority="39"/>
-    <w:lsdException w:name="toc 6" w:uiPriority="39"/>
-    <w:lsdException w:name="toc 7" w:uiPriority="39"/>
-    <w:lsdException w:name="toc 8" w:uiPriority="39"/>
-    <w:lsdException w:name="toc 9" w:uiPriority="39"/>
-    <w:lsdException w:name="caption" w:uiPriority="35" w:qFormat="1"/>
-    <w:lsdException w:name="Title" w:semiHidden="0" w:uiPriority="10" w:unhideWhenUsed="0" w:qFormat="1"/>
-    <w:lsdException w:name="Default Paragraph Font" w:uiPriority="1"/>
-    <w:lsdException w:name="Subtitle" w:semiHidden="0" w:uiPriority="11" w:unhideWhenUsed="0" w:qFormat="1"/>
-    <w:lsdException w:name="Strong" w:semiHidden="0" w:uiPriority="22" w:unhideWhenUsed="0" w:qFormat="1"/>
-    <w:lsdException w:name="Emphasis" w:semiHidden="0" w:uiPriority="20" w:unhideWhenUsed="0" w:qFormat="1"/>
-    <w:lsdException w:name="Table Grid" w:semiHidden="0" w:uiPriority="59" w:unhideWhenUsed="0"/>
-    <w:lsdException w:name="Placeholder Text" w:unhideWhenUsed="0"/>
-    <w:lsdException w:name="No Spacing" w:semiHidden="0" w:uiPriority="1" w:unhideWhenUsed="0" w:qFormat="1"/>
-    <w:lsdException w:name="Light Shading" w:semiHidden="0" w:uiPriority="60" w:unhideWhenUsed="0"/>
-    <w:lsdException w:name="Light List" w:semiHidden="0" w:uiPriority="61" w:unhideWhenUsed="0"/>
-    <w:lsdException w:name="Light Grid" w:semiHidden="0" w:uiPriority="62" w:unhideWhenUsed="0"/>
-    <w:lsdException w:name="Medium Shading 1" w:semiHidden="0" w:uiPriority="63" w:unhideWhenUsed="0"/>
-    <w:lsdException w:name="Medium Shading 2" w:semiHidden="0" w:uiPriority="64" w:unhideWhenUsed="0"/>
-    <w:lsdException w:name="Medium List 1" w:semiHidden="0" w:uiPriority="65" w:unhideWhenUsed="0"/>
-    <w:lsdException w:name="Medium List 2" w:semiHidden="0" w:uiPriority="66" w:unhideWhenUsed="0"/>
-    <w:lsdException w:name="Medium Grid 1" w:semiHidden="0" w:uiPriority="67" w:unhideWhenUsed="0"/>
-    <w:lsdException w:name="Medium Grid 2" w:semiHidden="0" w:uiPriority="68" w:unhideWhenUsed="0"/>
-    <w:lsdException w:name="Medium Grid 3" w:semiHidden="0" w:uiPriority="69" w:unhideWhenUsed="0"/>
-    <w:lsdException w:name="Dark List" w:semiHidden="0" w:uiPriority="70" w:unhideWhenUsed="0"/>
-    <w:lsdException w:name="Colorful Shading" w:semiHidden="0" w:uiPriority="71" w:unhideWhenUsed="0"/>
-    <w:lsdException w:name="Colorful List" w:semiHidden="0" w:uiPriority="72" w:unhideWhenUsed="0"/>
-    <w:lsdException w:name="Colorful Grid" w:semiHidden="0" w:uiPriority="73" w:unhideWhenUsed="0"/>
-    <w:lsdException w:name="Light Shading Accent 1" w:semiHidden="0" w:uiPriority="60" w:unhideWhenUsed="0"/>
-    <w:lsdException w:name="Light List Accent 1" w:semiHidden="0" w:uiPriority="61" w:unhideWhenUsed="0"/>
-    <w:lsdException w:name="Light Grid Accent 1" w:semiHidden="0" w:uiPriority="62" w:unhideWhenUsed="0"/>
-    <w:lsdException w:name="Medium Shading 1 Accent 1" w:semiHidden="0" w:uiPriority="63" w:unhideWhenUsed="0"/>
-    <w:lsdException w:name="Medium Shading 2 Accent 1" w:semiHidden="0" w:uiPriority="64" w:unhideWhenUsed="0"/>
-    <w:lsdException w:name="Medium List 1 Accent 1" w:semiHidden="0" w:uiPriority="65" w:unhideWhenUsed="0"/>
-    <w:lsdException w:name="Revision" w:unhideWhenUsed="0"/>
-    <w:lsdException w:name="List Paragraph" w:semiHidden="0" w:uiPriority="34" w:unhideWhenUsed="0" w:qFormat="1"/>
-    <w:lsdException w:name="Quote" w:semiHidden="0" w:uiPriority="29" w:unhideWhenUsed="0" w:qFormat="1"/>
-    <w:lsdException w:name="Intense Quote" w:semiHidden="0" w:uiPriority="30" w:unhideWhenUsed="0" w:qFormat="1"/>
-    <w:lsdException w:name="Medium List 2 Accent 1" w:semiHidden="0" w:uiPriority="66" w:unhideWhenUsed="0"/>
-    <w:lsdException w:name="Medium Grid 1 Accent 1" w:semiHidden="0" w:uiPriority="67" w:unhideWhenUsed="0"/>
-    <w:lsdException w:name="Medium Grid 2 Accent 1" w:semiHidden="0" w:uiPriority="68" w:unhideWhenUsed="0"/>
-    <w:lsdException w:name="Medium Grid 3 Accent 1" w:semiHidden="0" w:uiPriority="69" w:unhideWhenUsed="0"/>
-    <w:lsdException w:name="Dark List Accent 1" w:semiHidden="0" w:uiPriority="70" w:unhideWhenUsed="0"/>
-    <w:lsdException w:name="Colorful Shading Accent 1" w:semiHidden="0" w:uiPriority="71" w:unhideWhenUsed="0"/>
-    <w:lsdException w:name="Colorful List Accent 1" w:semiHidden="0" w:uiPriority="72" w:unhideWhenUsed="0"/>
-    <w:lsdException w:name="Colorful Grid Accent 1" w:semiHidden="0" w:uiPriority="73" w:unhideWhenUsed="0"/>
-    <w:lsdException w:name="Light Shading Accent 2" w:semiHidden="0" w:uiPriority="60" w:unhideWhenUsed="0"/>
-    <w:lsdException w:name="Light List Accent 2" w:semiHidden="0" w:uiPriority="61" w:unhideWhenUsed="0"/>
-    <w:lsdException w:name="Light Grid Accent 2" w:semiHidden="0" w:uiPriority="62" w:unhideWhenUsed="0"/>
-    <w:lsdException w:name="Medium Shading 1 Accent 2" w:semiHidden="0" w:uiPriority="63" w:unhideWhenUsed="0"/>
-    <w:lsdException w:name="Medium Shading 2 Accent 2" w:semiHidden="0" w:uiPriority="64" w:unhideWhenUsed="0"/>
-    <w:lsdException w:name="Medium List 1 Accent 2" w:semiHidden="0" w:uiPriority="65" w:unhideWhenUsed="0"/>
-    <w:lsdException w:name="Medium List 2 Accent 2" w:semiHidden="0" w:uiPriority="66" w:unhideWhenUsed="0"/>
-    <w:lsdException w:name="Medium Grid 1 Accent 2" w:semiHidden="0" w:uiPriority="67" w:unhideWhenUsed="0"/>
-    <w:lsdException w:name="Medium Grid 2 Accent 2" w:semiHidden="0" w:uiPriority="68" w:unhideWhenUsed="0"/>
-    <w:lsdException w:name="Medium Grid 3 Accent 2" w:semiHidden="0" w:uiPriority="69" w:unhideWhenUsed="0"/>
-    <w:lsdException w:name="Dark List Accent 2" w:semiHidden="0" w:uiPriority="70" w:unhideWhenUsed="0"/>
-    <w:lsdException w:name="Colorful Shading Accent 2" w:semiHidden="0" w:uiPriority="71" w:unhideWhenUsed="0"/>
-    <w:lsdException w:name="Colorful List Accent 2" w:semiHidden="0" w:uiPriority="72" w:unhideWhenUsed="0"/>
-    <w:lsdException w:name="Colorful Grid Accent 2" w:semiHidden="0" w:uiPriority="73" w:unhideWhenUsed="0"/>
-    <w:lsdException w:name="Light Shading Accent 3" w:semiHidden="0" w:uiPriority="60" w:unhideWhenUsed="0"/>
-    <w:lsdException w:name="Light List Accent 3" w:semiHidden="0" w:uiPriority="61" w:unhideWhenUsed="0"/>
-    <w:lsdException w:name="Light Grid Accent 3" w:semiHidden="0" w:uiPriority="62" w:unhideWhenUsed="0"/>
-    <w:lsdException w:name="Medium Shading 1 Accent 3" w:semiHidden="0" w:uiPriority="63" w:unhideWhenUsed="0"/>
-    <w:lsdException w:name="Medium Shading 2 Accent 3" w:semiHidden="0" w:uiPriority="64" w:unhideWhenUsed="0"/>
-    <w:lsdException w:name="Medium List 1 Accent 3" w:semiHidden="0" w:uiPriority="65" w:unhideWhenUsed="0"/>
-    <w:lsdException w:name="Medium List 2 Accent 3" w:semiHidden="0" w:uiPriority="66" w:unhideWhenUsed="0"/>
-    <w:lsdException w:name="Medium Grid 1 Accent 3" w:semiHidden="0" w:uiPriority="67" w:unhideWhenUsed="0"/>
-    <w:lsdException w:name="Medium Grid 2 Accent 3" w:semiHidden="0" w:uiPriority="68" w:unhideWhenUsed="0"/>
-    <w:lsdException w:name="Medium Grid 3 Accent 3" w:semiHidden="0" w:uiPriority="69" w:unhideWhenUsed="0"/>
-    <w:lsdException w:name="Dark List Accent 3" w:semiHidden="0" w:uiPriority="70" w:unhideWhenUsed="0"/>
-    <w:lsdException w:name="Colorful Shading Accent 3" w:semiHidden="0" w:uiPriority="71" w:unhideWhenUsed="0"/>
-    <w:lsdException w:name="Colorful List Accent 3" w:semiHidden="0" w:uiPriority="72" w:unhideWhenUsed="0"/>
-    <w:lsdException w:name="Colorful Grid Accent 3" w:semiHidden="0" w:uiPriority="73" w:unhideWhenUsed="0"/>
-    <w:lsdException w:name="Light Shading Accent 4" w:semiHidden="0" w:uiPriority="60" w:unhideWhenUsed="0"/>
-    <w:lsdException w:name="Light List Accent 4" w:semiHidden="0" w:uiPriority="61" w:unhideWhenUsed="0"/>
-    <w:lsdException w:name="Light Grid Accent 4" w:semiHidden="0" w:uiPriority="62" w:unhideWhenUsed="0"/>
-    <w:lsdException w:name="Medium Shading 1 Accent 4" w:semiHidden="0" w:uiPriority="63" w:unhideWhenUsed="0"/>
-    <w:lsdException w:name="Medium Shading 2 Accent 4" w:semiHidden="0" w:uiPriority="64" w:unhideWhenUsed="0"/>
-    <w:lsdException w:name="Medium List 1 Accent 4" w:semiHidden="0" w:uiPriority="65" w:unhideWhenUsed="0"/>
-    <w:lsdException w:name="Medium List 2 Accent 4" w:semiHidden="0" w:uiPriority="66" w:unhideWhenUsed="0"/>
-    <w:lsdException w:name="Medium Grid 1 Accent 4" w:semiHidden="0" w:uiPriority="67" w:unhideWhenUsed="0"/>
-    <w:lsdException w:name="Medium Grid 2 Accent 4" w:semiHidden="0" w:uiPriority="68" w:unhideWhenUsed="0"/>
-    <w:lsdException w:name="Medium Grid 3 Accent 4" w:semiHidden="0" w:uiPriority="69" w:unhideWhenUsed="0"/>
-    <w:lsdException w:name="Dark List Accent 4" w:semiHidden="0" w:uiPriority="70" w:unhideWhenUsed="0"/>
-    <w:lsdException w:name="Colorful Shading Accent 4" w:semiHidden="0" w:uiPriority="71" w:unhideWhenUsed="0"/>
-    <w:lsdException w:name="Colorful List Accent 4" w:semiHidden="0" w:uiPriority="72" w:unhideWhenUsed="0"/>
-    <w:lsdException w:name="Colorful Grid Accent 4" w:semiHidden="0" w:uiPriority="73" w:unhideWhenUsed="0"/>
-    <w:lsdException w:name="Light Shading Accent 5" w:semiHidden="0" w:uiPriority="60" w:unhideWhenUsed="0"/>
-    <w:lsdException w:name="Light List Accent 5" w:semiHidden="0" w:uiPriority="61" w:unhideWhenUsed="0"/>
-    <w:lsdException w:name="Light Grid Accent 5" w:semiHidden="0" w:uiPriority="62" w:unhideWhenUsed="0"/>
-    <w:lsdException w:name="Medium Shading 1 Accent 5" w:semiHidden="0" w:uiPriority="63" w:unhideWhenUsed="0"/>
-    <w:lsdException w:name="Medium Shading 2 Accent 5" w:semiHidden="0" w:uiPriority="64" w:unhideWhenUsed="0"/>
-    <w:lsdException w:name="Medium List 1 Accent 5" w:semiHidden="0" w:uiPriority="65" w:unhideWhenUsed="0"/>
-    <w:lsdException w:name="Medium List 2 Accent 5" w:semiHidden="0" w:uiPriority="66" w:unhideWhenUsed="0"/>
-    <w:lsdException w:name="Medium Grid 1 Accent 5" w:semiHidden="0" w:uiPriority="67" w:unhideWhenUsed="0"/>
-    <w:lsdException w:name="Medium Grid 2 Accent 5" w:semiHidden="0" w:uiPriority="68" w:unhideWhenUsed="0"/>
-    <w:lsdException w:name="Medium Grid 3 Accent 5" w:semiHidden="0" w:uiPriority="69" w:unhideWhenUsed="0"/>
-    <w:lsdException w:name="Dark List Accent 5" w:semiHidden="0" w:uiPriority="70" w:unhideWhenUsed="0"/>
-    <w:lsdException w:name="Colorful Shading Accent 5" w:semiHidden="0" w:uiPriority="71" w:unhideWhenUsed="0"/>
-    <w:lsdException w:name="Colorful List Accent 5" w:semiHidden="0" w:uiPriority="72" w:unhideWhenUsed="0"/>
-    <w:lsdException w:name="Colorful Grid Accent 5" w:semiHidden="0" w:uiPriority="73" w:unhideWhenUsed="0"/>
-    <w:lsdException w:name="Light Shading Accent 6" w:semiHidden="0" w:uiPriority="60" w:unhideWhenUsed="0"/>
-    <w:lsdException w:name="Light List Accent 6" w:semiHidden="0" w:uiPriority="61" w:unhideWhenUsed="0"/>
-    <w:lsdException w:name="Light Grid Accent 6" w:semiHidden="0" w:uiPriority="62" w:unhideWhenUsed="0"/>
-    <w:lsdException w:name="Medium Shading 1 Accent 6" w:semiHidden="0" w:uiPriority="63" w:unhideWhenUsed="0"/>
-    <w:lsdException w:name="Medium Shading 2 Accent 6" w:semiHidden="0" w:uiPriority="64" w:unhideWhenUsed="0"/>
-    <w:lsdException w:name="Medium List 1 Accent 6" w:semiHidden="0" w:uiPriority="65" w:unhideWhenUsed="0"/>
-    <w:lsdException w:name="Medium List 2 Accent 6" w:semiHidden="0" w:uiPriority="66" w:unhideWhenUsed="0"/>
-    <w:lsdException w:name="Medium Grid 1 Accent 6" w:semiHidden="0" w:uiPriority="67" w:unhideWhenUsed="0"/>
-    <w:lsdException w:name="Medium Grid 2 Accent 6" w:semiHidden="0" w:uiPriority="68" w:unhideWhenUsed="0"/>
-    <w:lsdException w:name="Medium Grid 3 Accent 6" w:semiHidden="0" w:uiPriority="69" w:unhideWhenUsed="0"/>
-    <w:lsdException w:name="Dark List Accent 6" w:semiHidden="0" w:uiPriority="70" w:unhideWhenUsed="0"/>
-    <w:lsdException w:name="Colorful Shading Accent 6" w:semiHidden="0" w:uiPriority="71" w:unhideWhenUsed="0"/>
-    <w:lsdException w:name="Colorful List Accent 6" w:semiHidden="0" w:uiPriority="72" w:unhideWhenUsed="0"/>
-    <w:lsdException w:name="Colorful Grid Accent 6" w:semiHidden="0" w:uiPriority="73" w:unhideWhenUsed="0"/>
-    <w:lsdException w:name="Subtle Emphasis" w:semiHidden="0" w:uiPriority="19" w:unhideWhenUsed="0" w:qFormat="1"/>
-    <w:lsdException w:name="Intense Emphasis" w:semiHidden="0" w:uiPriority="21" w:unhideWhenUsed="0" w:qFormat="1"/>
-    <w:lsdException w:name="Subtle Reference" w:semiHidden="0" w:uiPriority="31" w:unhideWhenUsed="0" w:qFormat="1"/>
-    <w:lsdException w:name="Intense Reference" w:semiHidden="0" w:uiPriority="32" w:unhideWhenUsed="0" w:qFormat="1"/>
-    <w:lsdException w:name="Book Title" w:semiHidden="0" w:uiPriority="33" w:unhideWhenUsed="0" w:qFormat="1"/>
-    <w:lsdException w:name="Bibliography" w:uiPriority="37"/>
-    <w:lsdException w:name="TOC Heading" w:uiPriority="39" w:qFormat="1"/>
+  <w:latentStyles w:defLockedState="0" w:defUIPriority="99" w:defSemiHidden="0" w:defUnhideWhenUsed="0" w:defQFormat="0" w:count="376">
+    <w:lsdException w:name="Normal" w:uiPriority="0" w:qFormat="1"/>
+    <w:lsdException w:name="heading 1" w:uiPriority="9" w:qFormat="1"/>
+    <w:lsdException w:name="heading 2" w:semiHidden="1" w:uiPriority="9" w:unhideWhenUsed="1" w:qFormat="1"/>
+    <w:lsdException w:name="heading 3" w:semiHidden="1" w:uiPriority="9" w:unhideWhenUsed="1" w:qFormat="1"/>
+    <w:lsdException w:name="heading 4" w:semiHidden="1" w:uiPriority="9" w:unhideWhenUsed="1" w:qFormat="1"/>
+    <w:lsdException w:name="heading 5" w:semiHidden="1" w:uiPriority="9" w:unhideWhenUsed="1" w:qFormat="1"/>
+    <w:lsdException w:name="heading 6" w:semiHidden="1" w:uiPriority="9" w:unhideWhenUsed="1" w:qFormat="1"/>
+    <w:lsdException w:name="heading 7" w:semiHidden="1" w:uiPriority="9" w:unhideWhenUsed="1" w:qFormat="1"/>
+    <w:lsdException w:name="heading 8" w:semiHidden="1" w:uiPriority="9" w:unhideWhenUsed="1" w:qFormat="1"/>
+    <w:lsdException w:name="heading 9" w:semiHidden="1" w:uiPriority="9" w:unhideWhenUsed="1" w:qFormat="1"/>
+    <w:lsdException w:name="index 1" w:semiHidden="1" w:unhideWhenUsed="1"/>
+    <w:lsdException w:name="index 2" w:semiHidden="1" w:unhideWhenUsed="1"/>
+    <w:lsdException w:name="index 3" w:semiHidden="1" w:unhideWhenUsed="1"/>
+    <w:lsdException w:name="index 4" w:semiHidden="1" w:unhideWhenUsed="1"/>
+    <w:lsdException w:name="index 5" w:semiHidden="1" w:unhideWhenUsed="1"/>
+    <w:lsdException w:name="index 6" w:semiHidden="1" w:unhideWhenUsed="1"/>
+    <w:lsdException w:name="index 7" w:semiHidden="1" w:unhideWhenUsed="1"/>
+    <w:lsdException w:name="index 8" w:semiHidden="1" w:unhideWhenUsed="1"/>
+    <w:lsdException w:name="index 9" w:semiHidden="1" w:unhideWhenUsed="1"/>
+    <w:lsdException w:name="toc 1" w:semiHidden="1" w:uiPriority="39" w:unhideWhenUsed="1"/>
+    <w:lsdException w:name="toc 2" w:semiHidden="1" w:uiPriority="39" w:unhideWhenUsed="1"/>
+    <w:lsdException w:name="toc 3" w:semiHidden="1" w:uiPriority="39" w:unhideWhenUsed="1"/>
+    <w:lsdException w:name="toc 4" w:semiHidden="1" w:uiPriority="39" w:unhideWhenUsed="1"/>
+    <w:lsdException w:name="toc 5" w:semiHidden="1" w:uiPriority="39" w:unhideWhenUsed="1"/>
+    <w:lsdException w:name="toc 6" w:semiHidden="1" w:uiPriority="39" w:unhideWhenUsed="1"/>
+    <w:lsdException w:name="toc 7" w:semiHidden="1" w:uiPriority="39" w:unhideWhenUsed="1"/>
+    <w:lsdException w:name="toc 8" w:semiHidden="1" w:uiPriority="39" w:unhideWhenUsed="1"/>
+    <w:lsdException w:name="toc 9" w:semiHidden="1" w:uiPriority="39" w:unhideWhenUsed="1"/>
+    <w:lsdException w:name="Normal Indent" w:semiHidden="1" w:unhideWhenUsed="1"/>
+    <w:lsdException w:name="footnote text" w:semiHidden="1" w:unhideWhenUsed="1"/>
+    <w:lsdException w:name="annotation text" w:semiHidden="1" w:unhideWhenUsed="1"/>
+    <w:lsdException w:name="header" w:semiHidden="1" w:unhideWhenUsed="1"/>
+    <w:lsdException w:name="footer" w:semiHidden="1" w:unhideWhenUsed="1"/>
+    <w:lsdException w:name="index heading" w:semiHidden="1" w:unhideWhenUsed="1"/>
+    <w:lsdException w:name="caption" w:semiHidden="1" w:uiPriority="35" w:unhideWhenUsed="1" w:qFormat="1"/>
+    <w:lsdException w:name="table of figures" w:semiHidden="1" w:unhideWhenUsed="1"/>
+    <w:lsdException w:name="envelope address" w:semiHidden="1" w:unhideWhenUsed="1"/>
+    <w:lsdException w:name="envelope return" w:semiHidden="1" w:unhideWhenUsed="1"/>
+    <w:lsdException w:name="footnote reference" w:semiHidden="1" w:unhideWhenUsed="1"/>
+    <w:lsdException w:name="annotation reference" w:semiHidden="1" w:unhideWhenUsed="1"/>
+    <w:lsdException w:name="line number" w:semiHidden="1" w:unhideWhenUsed="1"/>
+    <w:lsdException w:name="page number" w:semiHidden="1" w:unhideWhenUsed="1"/>
+    <w:lsdException w:name="endnote reference" w:semiHidden="1" w:unhideWhenUsed="1"/>
+    <w:lsdException w:name="endnote text" w:semiHidden="1" w:unhideWhenUsed="1"/>
+    <w:lsdException w:name="table of authorities" w:semiHidden="1" w:unhideWhenUsed="1"/>
+    <w:lsdException w:name="macro" w:semiHidden="1" w:unhideWhenUsed="1"/>
+    <w:lsdException w:name="toa heading" w:semiHidden="1" w:unhideWhenUsed="1"/>
+    <w:lsdException w:name="List" w:semiHidden="1" w:unhideWhenUsed="1"/>
+    <w:lsdException w:name="List Bullet" w:semiHidden="1" w:unhideWhenUsed="1"/>
+    <w:lsdException w:name="List Number" w:semiHidden="1" w:unhideWhenUsed="1"/>
+    <w:lsdException w:name="List 2" w:semiHidden="1" w:unhideWhenUsed="1"/>
+    <w:lsdException w:name="List 3" w:semiHidden="1" w:unhideWhenUsed="1"/>
+    <w:lsdException w:name="List 4" w:semiHidden="1" w:unhideWhenUsed="1"/>
+    <w:lsdException w:name="List 5" w:semiHidden="1" w:unhideWhenUsed="1"/>
+    <w:lsdException w:name="List Bullet 2" w:semiHidden="1" w:unhideWhenUsed="1"/>
+    <w:lsdException w:name="List Bullet 3" w:semiHidden="1" w:unhideWhenUsed="1"/>
+    <w:lsdException w:name="List Bullet 4" w:semiHidden="1" w:unhideWhenUsed="1"/>
+    <w:lsdException w:name="List Bullet 5" w:semiHidden="1" w:unhideWhenUsed="1"/>
+    <w:lsdException w:name="List Number 2" w:semiHidden="1" w:unhideWhenUsed="1"/>
+    <w:lsdException w:name="List Number 3" w:semiHidden="1" w:unhideWhenUsed="1"/>
+    <w:lsdException w:name="List Number 4" w:semiHidden="1" w:unhideWhenUsed="1"/>
+    <w:lsdException w:name="List Number 5" w:semiHidden="1" w:unhideWhenUsed="1"/>
+    <w:lsdException w:name="Title" w:uiPriority="10" w:qFormat="1"/>
+    <w:lsdException w:name="Closing" w:semiHidden="1" w:unhideWhenUsed="1"/>
+    <w:lsdException w:name="Signature" w:semiHidden="1" w:unhideWhenUsed="1"/>
+    <w:lsdException w:name="Default Paragraph Font" w:semiHidden="1" w:uiPriority="1" w:unhideWhenUsed="1"/>
+    <w:lsdException w:name="Body Text" w:semiHidden="1" w:unhideWhenUsed="1"/>
+    <w:lsdException w:name="Body Text Indent" w:semiHidden="1" w:unhideWhenUsed="1"/>
+    <w:lsdException w:name="List Continue" w:semiHidden="1" w:unhideWhenUsed="1"/>
+    <w:lsdException w:name="List Continue 2" w:semiHidden="1" w:unhideWhenUsed="1"/>
+    <w:lsdException w:name="List Continue 3" w:semiHidden="1" w:unhideWhenUsed="1"/>
+    <w:lsdException w:name="List Continue 4" w:semiHidden="1" w:unhideWhenUsed="1"/>
+    <w:lsdException w:name="List Continue 5" w:semiHidden="1" w:unhideWhenUsed="1"/>
+    <w:lsdException w:name="Message Header" w:semiHidden="1" w:unhideWhenUsed="1"/>
+    <w:lsdException w:name="Subtitle" w:uiPriority="11" w:qFormat="1"/>
+    <w:lsdException w:name="Salutation" w:semiHidden="1" w:unhideWhenUsed="1"/>
+    <w:lsdException w:name="Date" w:semiHidden="1" w:unhideWhenUsed="1"/>
+    <w:lsdException w:name="Body Text First Indent" w:semiHidden="1" w:unhideWhenUsed="1"/>
+    <w:lsdException w:name="Body Text First Indent 2" w:semiHidden="1" w:unhideWhenUsed="1"/>
+    <w:lsdException w:name="Note Heading" w:semiHidden="1" w:unhideWhenUsed="1"/>
+    <w:lsdException w:name="Body Text 2" w:semiHidden="1" w:unhideWhenUsed="1"/>
+    <w:lsdException w:name="Body Text 3" w:semiHidden="1" w:unhideWhenUsed="1"/>
+    <w:lsdException w:name="Body Text Indent 2" w:semiHidden="1" w:unhideWhenUsed="1"/>
+    <w:lsdException w:name="Body Text Indent 3" w:semiHidden="1" w:unhideWhenUsed="1"/>
+    <w:lsdException w:name="Block Text" w:semiHidden="1" w:unhideWhenUsed="1"/>
+    <w:lsdException w:name="Hyperlink" w:semiHidden="1" w:unhideWhenUsed="1"/>
+    <w:lsdException w:name="FollowedHyperlink" w:semiHidden="1" w:unhideWhenUsed="1"/>
+    <w:lsdException w:name="Strong" w:uiPriority="22" w:qFormat="1"/>
+    <w:lsdException w:name="Emphasis" w:uiPriority="20" w:qFormat="1"/>
+    <w:lsdException w:name="Document Map" w:semiHidden="1" w:unhideWhenUsed="1"/>
+    <w:lsdException w:name="Plain Text" w:semiHidden="1" w:unhideWhenUsed="1"/>
+    <w:lsdException w:name="E-mail Signature" w:semiHidden="1" w:unhideWhenUsed="1"/>
+    <w:lsdException w:name="HTML Top of Form" w:semiHidden="1" w:unhideWhenUsed="1"/>
+    <w:lsdException w:name="HTML Bottom of Form" w:semiHidden="1" w:unhideWhenUsed="1"/>
+    <w:lsdException w:name="Normal (Web)" w:semiHidden="1" w:unhideWhenUsed="1"/>
+    <w:lsdException w:name="HTML Acronym" w:semiHidden="1" w:unhideWhenUsed="1"/>
+    <w:lsdException w:name="HTML Address" w:semiHidden="1" w:unhideWhenUsed="1"/>
+    <w:lsdException w:name="HTML Cite" w:semiHidden="1" w:unhideWhenUsed="1"/>
+    <w:lsdException w:name="HTML Code" w:semiHidden="1" w:unhideWhenUsed="1"/>
+    <w:lsdException w:name="HTML Definition" w:semiHidden="1" w:unhideWhenUsed="1"/>
+    <w:lsdException w:name="HTML Keyboard" w:semiHidden="1" w:unhideWhenUsed="1"/>
+    <w:lsdException w:name="HTML Preformatted" w:semiHidden="1" w:unhideWhenUsed="1"/>
+    <w:lsdException w:name="HTML Sample" w:semiHidden="1" w:unhideWhenUsed="1"/>
+    <w:lsdException w:name="HTML Typewriter" w:semiHidden="1" w:unhideWhenUsed="1"/>
+    <w:lsdException w:name="HTML Variable" w:semiHidden="1" w:unhideWhenUsed="1"/>
+    <w:lsdException w:name="Normal Table" w:semiHidden="1" w:unhideWhenUsed="1"/>
+    <w:lsdException w:name="annotation subject" w:semiHidden="1" w:unhideWhenUsed="1"/>
+    <w:lsdException w:name="No List" w:semiHidden="1" w:unhideWhenUsed="1"/>
+    <w:lsdException w:name="Outline List 1" w:semiHidden="1" w:unhideWhenUsed="1"/>
+    <w:lsdException w:name="Outline List 2" w:semiHidden="1" w:unhideWhenUsed="1"/>
+    <w:lsdException w:name="Outline List 3" w:semiHidden="1" w:unhideWhenUsed="1"/>
+    <w:lsdException w:name="Table Simple 1" w:semiHidden="1" w:unhideWhenUsed="1"/>
+    <w:lsdException w:name="Table Simple 2" w:semiHidden="1" w:unhideWhenUsed="1"/>
+    <w:lsdException w:name="Table Simple 3" w:semiHidden="1" w:unhideWhenUsed="1"/>
+    <w:lsdException w:name="Table Classic 1" w:semiHidden="1" w:unhideWhenUsed="1"/>
+    <w:lsdException w:name="Table Classic 2" w:semiHidden="1" w:unhideWhenUsed="1"/>
+    <w:lsdException w:name="Table Classic 3" w:semiHidden="1" w:unhideWhenUsed="1"/>
+    <w:lsdException w:name="Table Classic 4" w:semiHidden="1" w:unhideWhenUsed="1"/>
+    <w:lsdException w:name="Table Colorful 1" w:semiHidden="1" w:unhideWhenUsed="1"/>
+    <w:lsdException w:name="Table Colorful 2" w:semiHidden="1" w:unhideWhenUsed="1"/>
+    <w:lsdException w:name="Table Colorful 3" w:semiHidden="1" w:unhideWhenUsed="1"/>
+    <w:lsdException w:name="Table Columns 1" w:semiHidden="1" w:unhideWhenUsed="1"/>
+    <w:lsdException w:name="Table Columns 2" w:semiHidden="1" w:unhideWhenUsed="1"/>
+    <w:lsdException w:name="Table Columns 3" w:semiHidden="1" w:unhideWhenUsed="1"/>
+    <w:lsdException w:name="Table Columns 4" w:semiHidden="1" w:unhideWhenUsed="1"/>
+    <w:lsdException w:name="Table Columns 5" w:semiHidden="1" w:unhideWhenUsed="1"/>
+    <w:lsdException w:name="Table Grid 1" w:semiHidden="1" w:unhideWhenUsed="1"/>
+    <w:lsdException w:name="Table Grid 2" w:semiHidden="1" w:unhideWhenUsed="1"/>
+    <w:lsdException w:name="Table Grid 3" w:semiHidden="1" w:unhideWhenUsed="1"/>
+    <w:lsdException w:name="Table Grid 4" w:semiHidden="1" w:unhideWhenUsed="1"/>
+    <w:lsdException w:name="Table Grid 5" w:semiHidden="1" w:unhideWhenUsed="1"/>
+    <w:lsdException w:name="Table Grid 6" w:semiHidden="1" w:unhideWhenUsed="1"/>
+    <w:lsdException w:name="Table Grid 7" w:semiHidden="1" w:unhideWhenUsed="1"/>
+    <w:lsdException w:name="Table Grid 8" w:semiHidden="1" w:unhideWhenUsed="1"/>
+    <w:lsdException w:name="Table List 1" w:semiHidden="1" w:unhideWhenUsed="1"/>
+    <w:lsdException w:name="Table List 2" w:semiHidden="1" w:unhideWhenUsed="1"/>
+    <w:lsdException w:name="Table List 3" w:semiHidden="1" w:unhideWhenUsed="1"/>
+    <w:lsdException w:name="Table List 4" w:semiHidden="1" w:unhideWhenUsed="1"/>
+    <w:lsdException w:name="Table List 5" w:semiHidden="1" w:unhideWhenUsed="1"/>
+    <w:lsdException w:name="Table List 6" w:semiHidden="1" w:unhideWhenUsed="1"/>
+    <w:lsdException w:name="Table List 7" w:semiHidden="1" w:unhideWhenUsed="1"/>
+    <w:lsdException w:name="Table List 8" w:semiHidden="1" w:unhideWhenUsed="1"/>
+    <w:lsdException w:name="Table 3D effects 1" w:semiHidden="1" w:unhideWhenUsed="1"/>
+    <w:lsdException w:name="Table 3D effects 2" w:semiHidden="1" w:unhideWhenUsed="1"/>
+    <w:lsdException w:name="Table 3D effects 3" w:semiHidden="1" w:unhideWhenUsed="1"/>
+    <w:lsdException w:name="Table Contemporary" w:semiHidden="1" w:unhideWhenUsed="1"/>
+    <w:lsdException w:name="Table Elegant" w:semiHidden="1" w:unhideWhenUsed="1"/>
+    <w:lsdException w:name="Table Professional" w:semiHidden="1" w:unhideWhenUsed="1"/>
+    <w:lsdException w:name="Table Subtle 1" w:semiHidden="1" w:unhideWhenUsed="1"/>
+    <w:lsdException w:name="Table Subtle 2" w:semiHidden="1" w:unhideWhenUsed="1"/>
+    <w:lsdException w:name="Table Web 1" w:semiHidden="1" w:unhideWhenUsed="1"/>
+    <w:lsdException w:name="Table Web 2" w:semiHidden="1" w:unhideWhenUsed="1"/>
+    <w:lsdException w:name="Table Web 3" w:semiHidden="1" w:unhideWhenUsed="1"/>
+    <w:lsdException w:name="Balloon Text" w:semiHidden="1" w:unhideWhenUsed="1"/>
+    <w:lsdException w:name="Table Grid" w:uiPriority="59"/>
+    <w:lsdException w:name="Table Theme" w:semiHidden="1" w:unhideWhenUsed="1"/>
+    <w:lsdException w:name="Placeholder Text" w:semiHidden="1"/>
+    <w:lsdException w:name="No Spacing" w:uiPriority="1" w:qFormat="1"/>
+    <w:lsdException w:name="Light Shading" w:uiPriority="60"/>
+    <w:lsdException w:name="Light List" w:uiPriority="61"/>
+    <w:lsdException w:name="Light Grid" w:uiPriority="62"/>
+    <w:lsdException w:name="Medium Shading 1" w:uiPriority="63"/>
+    <w:lsdException w:name="Medium Shading 2" w:uiPriority="64"/>
+    <w:lsdException w:name="Medium List 1" w:uiPriority="65"/>
+    <w:lsdException w:name="Medium List 2" w:uiPriority="66"/>
+    <w:lsdException w:name="Medium Grid 1" w:uiPriority="67"/>
+    <w:lsdException w:name="Medium Grid 2" w:uiPriority="68"/>
+    <w:lsdException w:name="Medium Grid 3" w:uiPriority="69"/>
+    <w:lsdException w:name="Dark List" w:uiPriority="70"/>
+    <w:lsdException w:name="Colorful Shading" w:uiPriority="71"/>
+    <w:lsdException w:name="Colorful List" w:uiPriority="72"/>
+    <w:lsdException w:name="Colorful Grid" w:uiPriority="73"/>
+    <w:lsdException w:name="Light Shading Accent 1" w:uiPriority="60"/>
+    <w:lsdException w:name="Light List Accent 1" w:uiPriority="61"/>
+    <w:lsdException w:name="Light Grid Accent 1" w:uiPriority="62"/>
+    <w:lsdException w:name="Medium Shading 1 Accent 1" w:uiPriority="63"/>
+    <w:lsdException w:name="Medium Shading 2 Accent 1" w:uiPriority="64"/>
+    <w:lsdException w:name="Medium List 1 Accent 1" w:uiPriority="65"/>
+    <w:lsdException w:name="Revision" w:semiHidden="1"/>
+    <w:lsdException w:name="List Paragraph" w:uiPriority="34" w:qFormat="1"/>
+    <w:lsdException w:name="Quote" w:uiPriority="29" w:qFormat="1"/>
+    <w:lsdException w:name="Intense Quote" w:uiPriority="30" w:qFormat="1"/>
+    <w:lsdException w:name="Medium List 2 Accent 1" w:uiPriority="66"/>
+    <w:lsdException w:name="Medium Grid 1 Accent 1" w:uiPriority="67"/>
+    <w:lsdException w:name="Medium Grid 2 Accent 1" w:uiPriority="68"/>
+    <w:lsdException w:name="Medium Grid 3 Accent 1" w:uiPriority="69"/>
+    <w:lsdException w:name="Dark List Accent 1" w:uiPriority="70"/>
+    <w:lsdException w:name="Colorful Shading Accent 1" w:uiPriority="71"/>
+    <w:lsdException w:name="Colorful List Accent 1" w:uiPriority="72"/>
+    <w:lsdException w:name="Colorful Grid Accent 1" w:uiPriority="73"/>
+    <w:lsdException w:name="Light Shading Accent 2" w:uiPriority="60"/>
+    <w:lsdException w:name="Light List Accent 2" w:uiPriority="61"/>
+    <w:lsdException w:name="Light Grid Accent 2" w:uiPriority="62"/>
+    <w:lsdException w:name="Medium Shading 1 Accent 2" w:uiPriority="63"/>
+    <w:lsdException w:name="Medium Shading 2 Accent 2" w:uiPriority="64"/>
+    <w:lsdException w:name="Medium List 1 Accent 2" w:uiPriority="65"/>
+    <w:lsdException w:name="Medium List 2 Accent 2" w:uiPriority="66"/>
+    <w:lsdException w:name="Medium Grid 1 Accent 2" w:uiPriority="67"/>
+    <w:lsdException w:name="Medium Grid 2 Accent 2" w:uiPriority="68"/>
+    <w:lsdException w:name="Medium Grid 3 Accent 2" w:uiPriority="69"/>
+    <w:lsdException w:name="Dark List Accent 2" w:uiPriority="70"/>
+    <w:lsdException w:name="Colorful Shading Accent 2" w:uiPriority="71"/>
+    <w:lsdException w:name="Colorful List Accent 2" w:uiPriority="72"/>
+    <w:lsdException w:name="Colorful Grid Accent 2" w:uiPriority="73"/>
+    <w:lsdException w:name="Light Shading Accent 3" w:uiPriority="60"/>
+    <w:lsdException w:name="Light List Accent 3" w:uiPriority="61"/>
+    <w:lsdException w:name="Light Grid Accent 3" w:uiPriority="62"/>
+    <w:lsdException w:name="Medium Shading 1 Accent 3" w:uiPriority="63"/>
+    <w:lsdException w:name="Medium Shading 2 Accent 3" w:uiPriority="64"/>
+    <w:lsdException w:name="Medium List 1 Accent 3" w:uiPriority="65"/>
+    <w:lsdException w:name="Medium List 2 Accent 3" w:uiPriority="66"/>
+    <w:lsdException w:name="Medium Grid 1 Accent 3" w:uiPriority="67"/>
+    <w:lsdException w:name="Medium Grid 2 Accent 3" w:uiPriority="68"/>
+    <w:lsdException w:name="Medium Grid 3 Accent 3" w:uiPriority="69"/>
+    <w:lsdException w:name="Dark List Accent 3" w:uiPriority="70"/>
+    <w:lsdException w:name="Colorful Shading Accent 3" w:uiPriority="71"/>
+    <w:lsdException w:name="Colorful List Accent 3" w:uiPriority="72"/>
+    <w:lsdException w:name="Colorful Grid Accent 3" w:uiPriority="73"/>
+    <w:lsdException w:name="Light Shading Accent 4" w:uiPriority="60"/>
+    <w:lsdException w:name="Light List Accent 4" w:uiPriority="61"/>
+    <w:lsdException w:name="Light Grid Accent 4" w:uiPriority="62"/>
+    <w:lsdException w:name="Medium Shading 1 Accent 4" w:uiPriority="63"/>
+    <w:lsdException w:name="Medium Shading 2 Accent 4" w:uiPriority="64"/>
+    <w:lsdException w:name="Medium List 1 Accent 4" w:uiPriority="65"/>
+    <w:lsdException w:name="Medium List 2 Accent 4" w:uiPriority="66"/>
+    <w:lsdException w:name="Medium Grid 1 Accent 4" w:uiPriority="67"/>
+    <w:lsdException w:name="Medium Grid 2 Accent 4" w:uiPriority="68"/>
+    <w:lsdException w:name="Medium Grid 3 Accent 4" w:uiPriority="69"/>
+    <w:lsdException w:name="Dark List Accent 4" w:uiPriority="70"/>
+    <w:lsdException w:name="Colorful Shading Accent 4" w:uiPriority="71"/>
+    <w:lsdException w:name="Colorful List Accent 4" w:uiPriority="72"/>
+    <w:lsdException w:name="Colorful Grid Accent 4" w:uiPriority="73"/>
+    <w:lsdException w:name="Light Shading Accent 5" w:uiPriority="60"/>
+    <w:lsdException w:name="Light List Accent 5" w:uiPriority="61"/>
+    <w:lsdException w:name="Light Grid Accent 5" w:uiPriority="62"/>
+    <w:lsdException w:name="Medium Shading 1 Accent 5" w:uiPriority="63"/>
+    <w:lsdException w:name="Medium Shading 2 Accent 5" w:uiPriority="64"/>
+    <w:lsdException w:name="Medium List 1 Accent 5" w:uiPriority="65"/>
+    <w:lsdException w:name="Medium List 2 Accent 5" w:uiPriority="66"/>
+    <w:lsdException w:name="Medium Grid 1 Accent 5" w:uiPriority="67"/>
+    <w:lsdException w:name="Medium Grid 2 Accent 5" w:uiPriority="68"/>
+    <w:lsdException w:name="Medium Grid 3 Accent 5" w:uiPriority="69"/>
+    <w:lsdException w:name="Dark List Accent 5" w:uiPriority="70"/>
+    <w:lsdException w:name="Colorful Shading Accent 5" w:uiPriority="71"/>
+    <w:lsdException w:name="Colorful List Accent 5" w:uiPriority="72"/>
+    <w:lsdException w:name="Colorful Grid Accent 5" w:uiPriority="73"/>
+    <w:lsdException w:name="Light Shading Accent 6" w:uiPriority="60"/>
+    <w:lsdException w:name="Light List Accent 6" w:uiPriority="61"/>
+    <w:lsdException w:name="Light Grid Accent 6" w:uiPriority="62"/>
+    <w:lsdException w:name="Medium Shading 1 Accent 6" w:uiPriority="63"/>
+    <w:lsdException w:name="Medium Shading 2 Accent 6" w:uiPriority="64"/>
+    <w:lsdException w:name="Medium List 1 Accent 6" w:uiPriority="65"/>
+    <w:lsdException w:name="Medium List 2 Accent 6" w:uiPriority="66"/>
+    <w:lsdException w:name="Medium Grid 1 Accent 6" w:uiPriority="67"/>
+    <w:lsdException w:name="Medium Grid 2 Accent 6" w:uiPriority="68"/>
+    <w:lsdException w:name="Medium Grid 3 Accent 6" w:uiPriority="69"/>
+    <w:lsdException w:name="Dark List Accent 6" w:uiPriority="70"/>
+    <w:lsdException w:name="Colorful Shading Accent 6" w:uiPriority="71"/>
+    <w:lsdException w:name="Colorful List Accent 6" w:uiPriority="72"/>
+    <w:lsdException w:name="Colorful Grid Accent 6" w:uiPriority="73"/>
+    <w:lsdException w:name="Subtle Emphasis" w:uiPriority="19" w:qFormat="1"/>
+    <w:lsdException w:name="Intense Emphasis" w:uiPriority="21" w:qFormat="1"/>
+    <w:lsdException w:name="Subtle Reference" w:uiPriority="31" w:qFormat="1"/>
+    <w:lsdException w:name="Intense Reference" w:uiPriority="32" w:qFormat="1"/>
+    <w:lsdException w:name="Book Title" w:uiPriority="33" w:qFormat="1"/>
+    <w:lsdException w:name="Bibliography" w:semiHidden="1" w:uiPriority="37" w:unhideWhenUsed="1"/>
+    <w:lsdException w:name="TOC Heading" w:semiHidden="1" w:uiPriority="39" w:unhideWhenUsed="1" w:qFormat="1"/>
+    <w:lsdException w:name="Plain Table 1" w:uiPriority="41"/>
+    <w:lsdException w:name="Plain Table 2" w:uiPriority="42"/>
+    <w:lsdException w:name="Plain Table 3" w:uiPriority="43"/>
+    <w:lsdException w:name="Plain Table 4" w:uiPriority="44"/>
+    <w:lsdException w:name="Plain Table 5" w:uiPriority="45"/>
+    <w:lsdException w:name="Grid Table Light" w:uiPriority="40"/>
+    <w:lsdException w:name="Grid Table 1 Light" w:uiPriority="46"/>
+    <w:lsdException w:name="Grid Table 2" w:uiPriority="47"/>
+    <w:lsdException w:name="Grid Table 3" w:uiPriority="48"/>
+    <w:lsdException w:name="Grid Table 4" w:uiPriority="49"/>
+    <w:lsdException w:name="Grid Table 5 Dark" w:uiPriority="50"/>
+    <w:lsdException w:name="Grid Table 6 Colorful" w:uiPriority="51"/>
+    <w:lsdException w:name="Grid Table 7 Colorful" w:uiPriority="52"/>
+    <w:lsdException w:name="Grid Table 1 Light Accent 1" w:uiPriority="46"/>
+    <w:lsdException w:name="Grid Table 2 Accent 1" w:uiPriority="47"/>
+    <w:lsdException w:name="Grid Table 3 Accent 1" w:uiPriority="48"/>
+    <w:lsdException w:name="Grid Table 4 Accent 1" w:uiPriority="49"/>
+    <w:lsdException w:name="Grid Table 5 Dark Accent 1" w:uiPriority="50"/>
+    <w:lsdException w:name="Grid Table 6 Colorful Accent 1" w:uiPriority="51"/>
+    <w:lsdException w:name="Grid Table 7 Colorful Accent 1" w:uiPriority="52"/>
+    <w:lsdException w:name="Grid Table 1 Light Accent 2" w:uiPriority="46"/>
+    <w:lsdException w:name="Grid Table 2 Accent 2" w:uiPriority="47"/>
+    <w:lsdException w:name="Grid Table 3 Accent 2" w:uiPriority="48"/>
+    <w:lsdException w:name="Grid Table 4 Accent 2" w:uiPriority="49"/>
+    <w:lsdException w:name="Grid Table 5 Dark Accent 2" w:uiPriority="50"/>
+    <w:lsdException w:name="Grid Table 6 Colorful Accent 2" w:uiPriority="51"/>
+    <w:lsdException w:name="Grid Table 7 Colorful Accent 2" w:uiPriority="52"/>
+    <w:lsdException w:name="Grid Table 1 Light Accent 3" w:uiPriority="46"/>
+    <w:lsdException w:name="Grid Table 2 Accent 3" w:uiPriority="47"/>
+    <w:lsdException w:name="Grid Table 3 Accent 3" w:uiPriority="48"/>
+    <w:lsdException w:name="Grid Table 4 Accent 3" w:uiPriority="49"/>
+    <w:lsdException w:name="Grid Table 5 Dark Accent 3" w:uiPriority="50"/>
+    <w:lsdException w:name="Grid Table 6 Colorful Accent 3" w:uiPriority="51"/>
+    <w:lsdException w:name="Grid Table 7 Colorful Accent 3" w:uiPriority="52"/>
+    <w:lsdException w:name="Grid Table 1 Light Accent 4" w:uiPriority="46"/>
+    <w:lsdException w:name="Grid Table 2 Accent 4" w:uiPriority="47"/>
+    <w:lsdException w:name="Grid Table 3 Accent 4" w:uiPriority="48"/>
+    <w:lsdException w:name="Grid Table 4 Accent 4" w:uiPriority="49"/>
+    <w:lsdException w:name="Grid Table 5 Dark Accent 4" w:uiPriority="50"/>
+    <w:lsdException w:name="Grid Table 6 Colorful Accent 4" w:uiPriority="51"/>
+    <w:lsdException w:name="Grid Table 7 Colorful Accent 4" w:uiPriority="52"/>
+    <w:lsdException w:name="Grid Table 1 Light Accent 5" w:uiPriority="46"/>
+    <w:lsdException w:name="Grid Table 2 Accent 5" w:uiPriority="47"/>
+    <w:lsdException w:name="Grid Table 3 Accent 5" w:uiPriority="48"/>
+    <w:lsdException w:name="Grid Table 4 Accent 5" w:uiPriority="49"/>
+    <w:lsdException w:name="Grid Table 5 Dark Accent 5" w:uiPriority="50"/>
+    <w:lsdException w:name="Grid Table 6 Colorful Accent 5" w:uiPriority="51"/>
+    <w:lsdException w:name="Grid Table 7 Colorful Accent 5" w:uiPriority="52"/>
+    <w:lsdException w:name="Grid Table 1 Light Accent 6" w:uiPriority="46"/>
+    <w:lsdException w:name="Grid Table 2 Accent 6" w:uiPriority="47"/>
+    <w:lsdException w:name="Grid Table 3 Accent 6" w:uiPriority="48"/>
+    <w:lsdException w:name="Grid Table 4 Accent 6" w:uiPriority="49"/>
+    <w:lsdException w:name="Grid Table 5 Dark Accent 6" w:uiPriority="50"/>
+    <w:lsdException w:name="Grid Table 6 Colorful Accent 6" w:uiPriority="51"/>
+    <w:lsdException w:name="Grid Table 7 Colorful Accent 6" w:uiPriority="52"/>
+    <w:lsdException w:name="List Table 1 Light" w:uiPriority="46"/>
+    <w:lsdException w:name="List Table 2" w:uiPriority="47"/>
+    <w:lsdException w:name="List Table 3" w:uiPriority="48"/>
+    <w:lsdException w:name="List Table 4" w:uiPriority="49"/>
+    <w:lsdException w:name="List Table 5 Dark" w:uiPriority="50"/>
+    <w:lsdException w:name="List Table 6 Colorful" w:uiPriority="51"/>
+    <w:lsdException w:name="List Table 7 Colorful" w:uiPriority="52"/>
+    <w:lsdException w:name="List Table 1 Light Accent 1" w:uiPriority="46"/>
+    <w:lsdException w:name="List Table 2 Accent 1" w:uiPriority="47"/>
+    <w:lsdException w:name="List Table 3 Accent 1" w:uiPriority="48"/>
+    <w:lsdException w:name="List Table 4 Accent 1" w:uiPriority="49"/>
+    <w:lsdException w:name="List Table 5 Dark Accent 1" w:uiPriority="50"/>
+    <w:lsdException w:name="List Table 6 Colorful Accent 1" w:uiPriority="51"/>
+    <w:lsdException w:name="List Table 7 Colorful Accent 1" w:uiPriority="52"/>
+    <w:lsdException w:name="List Table 1 Light Accent 2" w:uiPriority="46"/>
+    <w:lsdException w:name="List Table 2 Accent 2" w:uiPriority="47"/>
+    <w:lsdException w:name="List Table 3 Accent 2" w:uiPriority="48"/>
+    <w:lsdException w:name="List Table 4 Accent 2" w:uiPriority="49"/>
+    <w:lsdException w:name="List Table 5 Dark Accent 2" w:uiPriority="50"/>
+    <w:lsdException w:name="List Table 6 Colorful Accent 2" w:uiPriority="51"/>
+    <w:lsdException w:name="List Table 7 Colorful Accent 2" w:uiPriority="52"/>
+    <w:lsdException w:name="List Table 1 Light Accent 3" w:uiPriority="46"/>
+    <w:lsdException w:name="List Table 2 Accent 3" w:uiPriority="47"/>
+    <w:lsdException w:name="List Table 3 Accent 3" w:uiPriority="48"/>
+    <w:lsdException w:name="List Table 4 Accent 3" w:uiPriority="49"/>
+    <w:lsdException w:name="List Table 5 Dark Accent 3" w:uiPriority="50"/>
+    <w:lsdException w:name="List Table 6 Colorful Accent 3" w:uiPriority="51"/>
+    <w:lsdException w:name="List Table 7 Colorful Accent 3" w:uiPriority="52"/>
+    <w:lsdException w:name="List Table 1 Light Accent 4" w:uiPriority="46"/>
+    <w:lsdException w:name="List Table 2 Accent 4" w:uiPriority="47"/>
+    <w:lsdException w:name="List Table 3 Accent 4" w:uiPriority="48"/>
+    <w:lsdException w:name="List Table 4 Accent 4" w:uiPriority="49"/>
+    <w:lsdException w:name="List Table 5 Dark Accent 4" w:uiPriority="50"/>
+    <w:lsdException w:name="List Table 6 Colorful Accent 4" w:uiPriority="51"/>
+    <w:lsdException w:name="List Table 7 Colorful Accent 4" w:uiPriority="52"/>
+    <w:lsdException w:name="List Table 1 Light Accent 5" w:uiPriority="46"/>
+    <w:lsdException w:name="List Table 2 Accent 5" w:uiPriority="47"/>
+    <w:lsdException w:name="List Table 3 Accent 5" w:uiPriority="48"/>
+    <w:lsdException w:name="List Table 4 Accent 5" w:uiPriority="49"/>
+    <w:lsdException w:name="List Table 5 Dark Accent 5" w:uiPriority="50"/>
+    <w:lsdException w:name="List Table 6 Colorful Accent 5" w:uiPriority="51"/>
+    <w:lsdException w:name="List Table 7 Colorful Accent 5" w:uiPriority="52"/>
+    <w:lsdException w:name="List Table 1 Light Accent 6" w:uiPriority="46"/>
+    <w:lsdException w:name="List Table 2 Accent 6" w:uiPriority="47"/>
+    <w:lsdException w:name="List Table 3 Accent 6" w:uiPriority="48"/>
+    <w:lsdException w:name="List Table 4 Accent 6" w:uiPriority="49"/>
+    <w:lsdException w:name="List Table 5 Dark Accent 6" w:uiPriority="50"/>
+    <w:lsdException w:name="List Table 6 Colorful Accent 6" w:uiPriority="51"/>
+    <w:lsdException w:name="List Table 7 Colorful Accent 6" w:uiPriority="52"/>
+    <w:lsdException w:name="Mention" w:semiHidden="1" w:unhideWhenUsed="1"/>
+    <w:lsdException w:name="Smart Hyperlink" w:semiHidden="1" w:unhideWhenUsed="1"/>
+    <w:lsdException w:name="Hashtag" w:semiHidden="1" w:unhideWhenUsed="1"/>
+    <w:lsdException w:name="Unresolved Mention" w:semiHidden="1" w:unhideWhenUsed="1"/>
+    <w:lsdException w:name="Smart Link" w:semiHidden="1" w:unhideWhenUsed="1"/>
   </w:latentStyles>
   <w:style w:type="paragraph" w:default="1" w:styleId="Normal">
     <w:name w:val="Normal"/>

--- a/Cloud Computing (Lab)/EXP 1/16010421119_A3_CC_EXP1.docx
+++ b/Cloud Computing (Lab)/EXP 1/16010421119_A3_CC_EXP1.docx
@@ -1303,10 +1303,26 @@
     </w:p>
     <w:p>
       <w:r>
-        <w:t>Go to xenserver a</w:t>
-      </w:r>
-      <w:r>
-        <w:t>nd use ip add</w:t>
+        <w:t xml:space="preserve">Go to </w:t>
+      </w:r>
+      <w:proofErr w:type="spellStart"/>
+      <w:r>
+        <w:t>xenserver</w:t>
+      </w:r>
+      <w:proofErr w:type="spellEnd"/>
+      <w:r>
+        <w:t xml:space="preserve"> a</w:t>
+      </w:r>
+      <w:r>
+        <w:t xml:space="preserve">nd use </w:t>
+      </w:r>
+      <w:proofErr w:type="spellStart"/>
+      <w:r>
+        <w:t>ip</w:t>
+      </w:r>
+      <w:proofErr w:type="spellEnd"/>
+      <w:r>
+        <w:t xml:space="preserve"> add</w:t>
       </w:r>
       <w:r>
         <w:t>r</w:t>
@@ -1323,9 +1339,22 @@
     </w:p>
     <w:p/>
     <w:p>
+      <w:proofErr w:type="spellStart"/>
       <w:r>
         <w:lastRenderedPageBreak/>
-        <w:t>Succesfully conneted to the same IP:</w:t>
+        <w:t>Succesfully</w:t>
+      </w:r>
+      <w:proofErr w:type="spellEnd"/>
+      <w:r>
+        <w:t xml:space="preserve"> </w:t>
+      </w:r>
+      <w:proofErr w:type="spellStart"/>
+      <w:r>
+        <w:t>conneted</w:t>
+      </w:r>
+      <w:proofErr w:type="spellEnd"/>
+      <w:r>
+        <w:t xml:space="preserve"> to the same IP:</w:t>
       </w:r>
       <w:r>
         <w:br/>
@@ -1416,6 +1445,523 @@
         </w:drawing>
       </w:r>
     </w:p>
+    <w:p/>
+    <w:p/>
+    <w:p/>
+    <w:p/>
+    <w:p/>
+    <w:p>
+      <w:r>
+        <w:lastRenderedPageBreak/>
+        <w:t>Post Lab Questions</w:t>
+      </w:r>
+    </w:p>
+    <w:p>
+      <w:r>
+        <w:t>1. On a particular server, within each virtual machine:</w:t>
+      </w:r>
+    </w:p>
+    <w:p>
+      <w:pPr>
+        <w:ind w:left="720"/>
+      </w:pPr>
+      <w:r>
+        <w:t>a. You can run any version of Windows without regard for the version(s)</w:t>
+      </w:r>
+    </w:p>
+    <w:p>
+      <w:pPr>
+        <w:ind w:left="720"/>
+      </w:pPr>
+      <w:r>
+        <w:t>running in the other virtual machines.</w:t>
+      </w:r>
+    </w:p>
+    <w:p>
+      <w:pPr>
+        <w:ind w:left="720"/>
+      </w:pPr>
+      <w:r>
+        <w:t>b. The versions of Windows must be no more than one release level apart</w:t>
+      </w:r>
+    </w:p>
+    <w:p>
+      <w:pPr>
+        <w:ind w:left="720"/>
+      </w:pPr>
+      <w:r>
+        <w:t xml:space="preserve">c. </w:t>
+      </w:r>
+      <w:r>
+        <w:rPr>
+          <w:b/>
+          <w:bCs/>
+        </w:rPr>
+        <w:t>The versions of Windows must be the exactly same.</w:t>
+      </w:r>
+    </w:p>
+    <w:p>
+      <w:r>
+        <w:t>2. On a particular server:</w:t>
+      </w:r>
+    </w:p>
+    <w:p>
+      <w:pPr>
+        <w:ind w:left="720"/>
+      </w:pPr>
+      <w:r>
+        <w:t>a. If you need to reboot one virtual machine, you have to first reboot the</w:t>
+      </w:r>
+    </w:p>
+    <w:p>
+      <w:pPr>
+        <w:ind w:left="720"/>
+      </w:pPr>
+      <w:r>
+        <w:t>physical server, the individual virtual machines and then reboot automatically</w:t>
+      </w:r>
+    </w:p>
+    <w:p>
+      <w:pPr>
+        <w:ind w:left="720"/>
+      </w:pPr>
+      <w:r>
+        <w:t>when the physical-machine reboot is finished.</w:t>
+      </w:r>
+    </w:p>
+    <w:p>
+      <w:pPr>
+        <w:ind w:left="720"/>
+      </w:pPr>
+      <w:r>
+        <w:t>b. If you reboot one virtual machine, all the other virtual machines reboot at the</w:t>
+      </w:r>
+    </w:p>
+    <w:p>
+      <w:pPr>
+        <w:ind w:left="720"/>
+      </w:pPr>
+      <w:r>
+        <w:t>same time.</w:t>
+      </w:r>
+    </w:p>
+    <w:p>
+      <w:pPr>
+        <w:ind w:left="720"/>
+        <w:rPr>
+          <w:b/>
+          <w:bCs/>
+        </w:rPr>
+      </w:pPr>
+      <w:r>
+        <w:rPr>
+          <w:b/>
+          <w:bCs/>
+        </w:rPr>
+        <w:t>c. You can reboot a virtual machine without it having any effect on the other</w:t>
+      </w:r>
+    </w:p>
+    <w:p>
+      <w:pPr>
+        <w:ind w:left="720"/>
+        <w:rPr>
+          <w:b/>
+          <w:bCs/>
+        </w:rPr>
+      </w:pPr>
+      <w:r>
+        <w:rPr>
+          <w:b/>
+          <w:bCs/>
+        </w:rPr>
+        <w:t>virtual machines.</w:t>
+      </w:r>
+    </w:p>
+    <w:p/>
+    <w:p>
+      <w:r>
+        <w:t>3. When choosing which applications or databases to place on one physical machine</w:t>
+      </w:r>
+    </w:p>
+    <w:p>
+      <w:r>
+        <w:t>(using a virtual machine for each application), it is best to:</w:t>
+      </w:r>
+    </w:p>
+    <w:p>
+      <w:pPr>
+        <w:ind w:left="720"/>
+      </w:pPr>
+      <w:r>
+        <w:t>a. Choose a mixture of applications and databases with different workloads.</w:t>
+      </w:r>
+    </w:p>
+    <w:p>
+      <w:pPr>
+        <w:ind w:left="720"/>
+        <w:rPr>
+          <w:b/>
+          <w:bCs/>
+        </w:rPr>
+      </w:pPr>
+      <w:r>
+        <w:t xml:space="preserve">b. </w:t>
+      </w:r>
+      <w:r>
+        <w:rPr>
+          <w:b/>
+          <w:bCs/>
+        </w:rPr>
+        <w:t>Keep all the heavy-workload application/databases together and all the light-</w:t>
+      </w:r>
+    </w:p>
+    <w:p>
+      <w:pPr>
+        <w:ind w:left="720"/>
+        <w:rPr>
+          <w:b/>
+          <w:bCs/>
+        </w:rPr>
+      </w:pPr>
+      <w:r>
+        <w:rPr>
+          <w:b/>
+          <w:bCs/>
+        </w:rPr>
+        <w:t>workload applications and databases together.</w:t>
+      </w:r>
+    </w:p>
+    <w:p>
+      <w:pPr>
+        <w:ind w:left="720"/>
+      </w:pPr>
+    </w:p>
+    <w:p>
+      <w:r>
+        <w:t xml:space="preserve">4. Introduction of server virtualization in a data </w:t>
+      </w:r>
+      <w:proofErr w:type="spellStart"/>
+      <w:r>
+        <w:t>center</w:t>
+      </w:r>
+      <w:proofErr w:type="spellEnd"/>
+      <w:r>
+        <w:t>:</w:t>
+      </w:r>
+    </w:p>
+    <w:p>
+      <w:pPr>
+        <w:ind w:left="720"/>
+      </w:pPr>
+      <w:r>
+        <w:t>a. Will make the introduction of Storage –Area Network (SAN) absolutely</w:t>
+      </w:r>
+    </w:p>
+    <w:p>
+      <w:pPr>
+        <w:ind w:left="720"/>
+      </w:pPr>
+      <w:r>
+        <w:t>necessary.</w:t>
+      </w:r>
+    </w:p>
+    <w:p>
+      <w:pPr>
+        <w:ind w:left="720"/>
+        <w:rPr>
+          <w:b/>
+          <w:bCs/>
+        </w:rPr>
+      </w:pPr>
+      <w:r>
+        <w:rPr>
+          <w:b/>
+          <w:bCs/>
+        </w:rPr>
+        <w:t>b. Will make the introduction of Storage –Area Network (SAN) desirable.</w:t>
+      </w:r>
+    </w:p>
+    <w:p>
+      <w:pPr>
+        <w:ind w:left="720"/>
+      </w:pPr>
+      <w:r>
+        <w:t>c. Will not materially change storage requirements.</w:t>
+      </w:r>
+    </w:p>
+    <w:p>
+      <w:pPr>
+        <w:ind w:left="720"/>
+      </w:pPr>
+    </w:p>
+    <w:p>
+      <w:r>
+        <w:lastRenderedPageBreak/>
+        <w:t>5. In a virtualized- server environment, compared with a traditional server environment:</w:t>
+      </w:r>
+    </w:p>
+    <w:p>
+      <w:pPr>
+        <w:ind w:left="720"/>
+        <w:rPr>
+          <w:b/>
+          <w:bCs/>
+        </w:rPr>
+      </w:pPr>
+      <w:r>
+        <w:rPr>
+          <w:b/>
+          <w:bCs/>
+        </w:rPr>
+        <w:t>a. It is easier to keep track of software licensing.</w:t>
+      </w:r>
+    </w:p>
+    <w:p>
+      <w:pPr>
+        <w:ind w:left="720"/>
+      </w:pPr>
+      <w:r>
+        <w:t>b. Tracking software licensing is neither materially easier nor harder.</w:t>
+      </w:r>
+    </w:p>
+    <w:p>
+      <w:pPr>
+        <w:ind w:left="720"/>
+      </w:pPr>
+      <w:r>
+        <w:t>c. It is significantly harder to keep track of software licensing.</w:t>
+      </w:r>
+    </w:p>
+    <w:p/>
+    <w:p>
+      <w:r>
+        <w:t>6. The VM Kernel can't boot it by itself, so that it takes the help of the 3rd party</w:t>
+      </w:r>
+    </w:p>
+    <w:p>
+      <w:r>
+        <w:t>operating system.</w:t>
+      </w:r>
+    </w:p>
+    <w:p>
+      <w:pPr>
+        <w:ind w:left="720"/>
+      </w:pPr>
+      <w:r>
+        <w:t>a. True</w:t>
+      </w:r>
+    </w:p>
+    <w:p>
+      <w:pPr>
+        <w:ind w:left="720"/>
+        <w:rPr>
+          <w:b/>
+          <w:bCs/>
+        </w:rPr>
+      </w:pPr>
+      <w:r>
+        <w:rPr>
+          <w:b/>
+          <w:bCs/>
+        </w:rPr>
+        <w:t>b. False</w:t>
+      </w:r>
+    </w:p>
+    <w:p/>
+    <w:p>
+      <w:r>
+        <w:t>7. The hypervisor acts like a traffic cop, directing hardware access and coordinating</w:t>
+      </w:r>
+    </w:p>
+    <w:p>
+      <w:r>
+        <w:t>requests from the guest operating systems.</w:t>
+      </w:r>
+    </w:p>
+    <w:p>
+      <w:pPr>
+        <w:ind w:left="720"/>
+        <w:rPr>
+          <w:b/>
+          <w:bCs/>
+        </w:rPr>
+      </w:pPr>
+      <w:r>
+        <w:rPr>
+          <w:b/>
+          <w:bCs/>
+        </w:rPr>
+        <w:t>a. True</w:t>
+      </w:r>
+    </w:p>
+    <w:p>
+      <w:pPr>
+        <w:ind w:left="720"/>
+      </w:pPr>
+      <w:r>
+        <w:t>b. False</w:t>
+      </w:r>
+    </w:p>
+    <w:p/>
+    <w:p>
+      <w:r>
+        <w:t>8. XEN hypervisor does not support VM migration.</w:t>
+      </w:r>
+    </w:p>
+    <w:p>
+      <w:pPr>
+        <w:ind w:left="720"/>
+      </w:pPr>
+      <w:r>
+        <w:t>a. True</w:t>
+      </w:r>
+    </w:p>
+    <w:p>
+      <w:pPr>
+        <w:ind w:left="720"/>
+        <w:rPr>
+          <w:b/>
+          <w:bCs/>
+        </w:rPr>
+      </w:pPr>
+      <w:r>
+        <w:rPr>
+          <w:b/>
+          <w:bCs/>
+        </w:rPr>
+        <w:t>b. False</w:t>
+      </w:r>
+    </w:p>
+    <w:p/>
+    <w:p>
+      <w:r>
+        <w:t>9. XEN hypervisor works on multiple cloud platforms.</w:t>
+      </w:r>
+    </w:p>
+    <w:p>
+      <w:pPr>
+        <w:ind w:left="720"/>
+        <w:rPr>
+          <w:b/>
+          <w:bCs/>
+        </w:rPr>
+      </w:pPr>
+      <w:r>
+        <w:rPr>
+          <w:b/>
+          <w:bCs/>
+        </w:rPr>
+        <w:t>a. True</w:t>
+      </w:r>
+    </w:p>
+    <w:p>
+      <w:pPr>
+        <w:ind w:left="720"/>
+      </w:pPr>
+      <w:r>
+        <w:t>b. False</w:t>
+      </w:r>
+    </w:p>
+    <w:p>
+      <w:pPr>
+        <w:rPr>
+          <w:b/>
+          <w:bCs/>
+        </w:rPr>
+      </w:pPr>
+      <w:r>
+        <w:br/>
+      </w:r>
+      <w:r>
+        <w:br/>
+      </w:r>
+    </w:p>
+    <w:p>
+      <w:pPr>
+        <w:rPr>
+          <w:b/>
+          <w:bCs/>
+        </w:rPr>
+      </w:pPr>
+    </w:p>
+    <w:p>
+      <w:pPr>
+        <w:rPr>
+          <w:b/>
+          <w:bCs/>
+        </w:rPr>
+      </w:pPr>
+    </w:p>
+    <w:p>
+      <w:pPr>
+        <w:rPr>
+          <w:b/>
+          <w:bCs/>
+        </w:rPr>
+      </w:pPr>
+    </w:p>
+    <w:p>
+      <w:pPr>
+        <w:rPr>
+          <w:b/>
+          <w:bCs/>
+        </w:rPr>
+      </w:pPr>
+      <w:r>
+        <w:rPr>
+          <w:b/>
+          <w:bCs/>
+        </w:rPr>
+        <w:lastRenderedPageBreak/>
+        <w:t xml:space="preserve">Outcomes: </w:t>
+      </w:r>
+    </w:p>
+    <w:p>
+      <w:r>
+        <w:t>CO1: Understand Virtualization.</w:t>
+      </w:r>
+    </w:p>
+    <w:p/>
+    <w:p>
+      <w:pPr>
+        <w:rPr>
+          <w:b/>
+          <w:bCs/>
+        </w:rPr>
+      </w:pPr>
+      <w:r>
+        <w:rPr>
+          <w:b/>
+          <w:bCs/>
+        </w:rPr>
+        <w:t>Conclusion:</w:t>
+      </w:r>
+    </w:p>
+    <w:p>
+      <w:r>
+        <w:t xml:space="preserve">We can conclude that we have </w:t>
+      </w:r>
+      <w:r>
+        <w:t xml:space="preserve">learnt about </w:t>
+      </w:r>
+      <w:r>
+        <w:t>Virtualization using VMware workstation</w:t>
+      </w:r>
+      <w:r>
+        <w:t xml:space="preserve"> </w:t>
+      </w:r>
+      <w:r>
+        <w:t>and XEN Server-Client installation</w:t>
+      </w:r>
+      <w:r>
+        <w:t>.</w:t>
+      </w:r>
+    </w:p>
+    <w:p/>
+    <w:p/>
+    <w:p/>
+    <w:p/>
+    <w:p/>
     <w:sectPr>
       <w:pgSz w:w="11906" w:h="16838"/>
       <w:pgMar w:top="1440" w:right="1440" w:bottom="1440" w:left="1440" w:header="708" w:footer="708" w:gutter="0"/>
@@ -1976,6 +2522,17 @@
     <w:uiPriority w:val="99"/>
     <w:rsid w:val="00280373"/>
   </w:style>
+  <w:style w:type="paragraph" w:styleId="ListParagraph">
+    <w:name w:val="List Paragraph"/>
+    <w:basedOn w:val="Normal"/>
+    <w:uiPriority w:val="34"/>
+    <w:qFormat/>
+    <w:rsid w:val="00081AEE"/>
+    <w:pPr>
+      <w:ind w:left="720"/>
+      <w:contextualSpacing/>
+    </w:pPr>
+  </w:style>
 </w:styles>
 </file>
 
